--- a/labs/lab02/report/report.docx
+++ b/labs/lab02/report/report.docx
@@ -7,13 +7,7 @@
         <w:pStyle w:val="Title"/>
       </w:pPr>
       <w:r>
-        <w:t xml:space="preserve">Шаблон</w:t>
-      </w:r>
-      <w:r>
-        <w:t xml:space="preserve"> </w:t>
-      </w:r>
-      <w:r>
-        <w:t xml:space="preserve">отчёта</w:t>
+        <w:t xml:space="preserve">Отчёт</w:t>
       </w:r>
       <w:r>
         <w:t xml:space="preserve"> </w:t>
@@ -33,19 +27,31 @@
       <w:r>
         <w:t xml:space="preserve">работе</w:t>
       </w:r>
+      <w:r>
+        <w:t xml:space="preserve"> </w:t>
+      </w:r>
+      <w:r>
+        <w:t xml:space="preserve">№</w:t>
+      </w:r>
+      <w:r>
+        <w:t xml:space="preserve"> </w:t>
+      </w:r>
+      <w:r>
+        <w:t xml:space="preserve">2</w:t>
+      </w:r>
     </w:p>
     <w:p>
       <w:pPr>
         <w:pStyle w:val="Subtitle"/>
       </w:pPr>
       <w:r>
-        <w:t xml:space="preserve">Простейший</w:t>
-      </w:r>
-      <w:r>
-        <w:t xml:space="preserve"> </w:t>
-      </w:r>
-      <w:r>
-        <w:t xml:space="preserve">вариант</w:t>
+        <w:t xml:space="preserve">Операционные</w:t>
+      </w:r>
+      <w:r>
+        <w:t xml:space="preserve"> </w:t>
+      </w:r>
+      <w:r>
+        <w:t xml:space="preserve">системы</w:t>
       </w:r>
     </w:p>
     <w:p>
@@ -53,19 +59,25 @@
         <w:pStyle w:val="Author"/>
       </w:pPr>
       <w:r>
-        <w:t xml:space="preserve">Дмитрий</w:t>
-      </w:r>
-      <w:r>
-        <w:t xml:space="preserve"> </w:t>
-      </w:r>
-      <w:r>
-        <w:t xml:space="preserve">Сергеевич</w:t>
-      </w:r>
-      <w:r>
-        <w:t xml:space="preserve"> </w:t>
-      </w:r>
-      <w:r>
-        <w:t xml:space="preserve">Кулябов</w:t>
+        <w:t xml:space="preserve">Диого</w:t>
+      </w:r>
+      <w:r>
+        <w:t xml:space="preserve"> </w:t>
+      </w:r>
+      <w:r>
+        <w:t xml:space="preserve">Элизеу</w:t>
+      </w:r>
+      <w:r>
+        <w:t xml:space="preserve"> </w:t>
+      </w:r>
+      <w:r>
+        <w:t xml:space="preserve">Луиж</w:t>
+      </w:r>
+      <w:r>
+        <w:t xml:space="preserve"> </w:t>
+      </w:r>
+      <w:r>
+        <w:t xml:space="preserve">Музумбо</w:t>
       </w:r>
     </w:p>
     <w:sdt>
@@ -114,48 +126,26 @@
     </w:p>
     <w:p>
       <w:pPr>
-        <w:pStyle w:val="FirstParagraph"/>
-      </w:pPr>
-      <w:r>
-        <w:t xml:space="preserve">Здесь приводится формулировка цели лабораторной работы. Формулировки</w:t>
-      </w:r>
-      <w:r>
-        <w:t xml:space="preserve"> </w:t>
-      </w:r>
-      <w:r>
-        <w:t xml:space="preserve">цели для каждой лабораторной работы приведены в методических</w:t>
-      </w:r>
-      <w:r>
-        <w:t xml:space="preserve"> </w:t>
-      </w:r>
-      <w:r>
-        <w:t xml:space="preserve">указаниях.</w:t>
-      </w:r>
-    </w:p>
-    <w:p>
-      <w:pPr>
-        <w:pStyle w:val="BodyText"/>
-      </w:pPr>
-      <w:r>
-        <w:t xml:space="preserve">Цель данного шаблона — максимально упростить подготовку отчётов по</w:t>
-      </w:r>
-      <w:r>
-        <w:t xml:space="preserve"> </w:t>
-      </w:r>
-      <w:r>
-        <w:t xml:space="preserve">лабораторным работам. Модифицируя данный шаблон, студенты смогут без</w:t>
-      </w:r>
-      <w:r>
-        <w:t xml:space="preserve"> </w:t>
-      </w:r>
-      <w:r>
-        <w:t xml:space="preserve">труда подготовить отчёт по лабораторным работам, а также познакомиться</w:t>
-      </w:r>
-      <w:r>
-        <w:t xml:space="preserve"> </w:t>
-      </w:r>
-      <w:r>
-        <w:t xml:space="preserve">с основными возможностями разметки Markdown.</w:t>
+        <w:numPr>
+          <w:ilvl w:val="0"/>
+          <w:numId w:val="1001"/>
+        </w:numPr>
+        <w:pStyle w:val="Compact"/>
+      </w:pPr>
+      <w:r>
+        <w:t xml:space="preserve">Изучить идеологию и применение средств контроля версий.</w:t>
+      </w:r>
+    </w:p>
+    <w:p>
+      <w:pPr>
+        <w:numPr>
+          <w:ilvl w:val="0"/>
+          <w:numId w:val="1001"/>
+        </w:numPr>
+        <w:pStyle w:val="Compact"/>
+      </w:pPr>
+      <w:r>
+        <w:t xml:space="preserve">Освоить умения по работе с git.</w:t>
       </w:r>
     </w:p>
     <w:bookmarkEnd w:id="20"/>
@@ -179,20 +169,18 @@
     </w:p>
     <w:p>
       <w:pPr>
-        <w:pStyle w:val="FirstParagraph"/>
-      </w:pPr>
-      <w:r>
-        <w:t xml:space="preserve">Здесь приводится описание задания в соответствии с рекомендациями</w:t>
-      </w:r>
-      <w:r>
-        <w:t xml:space="preserve"> </w:t>
-      </w:r>
-      <w:r>
-        <w:t xml:space="preserve">методического пособия и выданным вариантом.</w:t>
+        <w:numPr>
+          <w:ilvl w:val="0"/>
+          <w:numId w:val="1002"/>
+        </w:numPr>
+        <w:pStyle w:val="Compact"/>
+      </w:pPr>
+      <w:r>
+        <w:t xml:space="preserve">Установить и настроить ПО для работы с git.</w:t>
       </w:r>
     </w:p>
     <w:bookmarkEnd w:id="21"/>
-    <w:bookmarkStart w:id="23" w:name="теоретическое-введение"/>
+    <w:bookmarkStart w:id="140" w:name="выполнение-лабораторной-работы"/>
     <w:p>
       <w:pPr>
         <w:pStyle w:val="Heading1"/>
@@ -207,373 +195,25 @@
         <w:tab/>
       </w:r>
       <w:r>
-        <w:t xml:space="preserve">Теоретическое введение</w:t>
-      </w:r>
-    </w:p>
-    <w:p>
-      <w:pPr>
-        <w:pStyle w:val="FirstParagraph"/>
-      </w:pPr>
-      <w:r>
-        <w:t xml:space="preserve">Здесь описываются теоретические аспекты, связанные с выполнением работы.</w:t>
-      </w:r>
-    </w:p>
-    <w:p>
-      <w:pPr>
-        <w:pStyle w:val="BodyText"/>
-      </w:pPr>
-      <w:r>
-        <w:t xml:space="preserve">Например, в табл.</w:t>
-      </w:r>
-      <w:r>
-        <w:t xml:space="preserve"> </w:t>
-      </w:r>
-      <w:hyperlink w:anchor="tbl:std-dir">
-        <w:r>
-          <w:rPr>
-            <w:rStyle w:val="Hyperlink"/>
-          </w:rPr>
-          <w:t xml:space="preserve">1</w:t>
-        </w:r>
-      </w:hyperlink>
-      <w:r>
-        <w:t xml:space="preserve"> </w:t>
-      </w:r>
-      <w:r>
-        <w:t xml:space="preserve">приведено краткое описание стандартных каталогов Unix.</w:t>
-      </w:r>
-    </w:p>
-    <w:bookmarkStart w:id="0" w:name="tbl:std-dir"/>
-    <w:bookmarkStart w:id="22" w:name="tbl:std-dir"/>
-    <w:p>
-      <w:pPr>
-        <w:pStyle w:val="TableCaption"/>
-      </w:pPr>
-      <w:r>
-        <w:t xml:space="preserve">Table 1: Описание некоторых каталогов файловой системы GNU Linux</w:t>
-      </w:r>
-      <w:r>
-        <w:t xml:space="preserve"> </w:t>
-      </w:r>
-    </w:p>
-    <w:tbl>
-      <w:tblPr>
-        <w:tblStyle w:val="Table"/>
-        <w:tblW w:type="pct" w:w="5000"/>
-        <w:tblLook w:firstRow="1" w:lastRow="0" w:firstColumn="0" w:lastColumn="0" w:noHBand="0" w:noVBand="0" w:val="0020"/>
-        <w:tblCaption w:val="Table 1: Описание некоторых каталогов файловой системы GNU Linux "/>
-      </w:tblPr>
-      <w:tblGrid>
-        <w:gridCol w:w="803"/>
-        <w:gridCol w:w="7116"/>
-      </w:tblGrid>
-      <w:tr>
-        <w:trPr>
-          <w:tblHeader w:val="true"/>
-        </w:trPr>
-        <w:tc>
-          <w:tcPr/>
-          <w:p>
-            <w:pPr>
-              <w:pStyle w:val="Compact"/>
-              <w:jc w:val="left"/>
-            </w:pPr>
-            <w:r>
-              <w:t xml:space="preserve">Имя каталога</w:t>
-            </w:r>
-          </w:p>
-        </w:tc>
-        <w:tc>
-          <w:tcPr/>
-          <w:p>
-            <w:pPr>
-              <w:pStyle w:val="Compact"/>
-              <w:jc w:val="left"/>
-            </w:pPr>
-            <w:r>
-              <w:t xml:space="preserve">Описание каталога</w:t>
-            </w:r>
-          </w:p>
-        </w:tc>
-      </w:tr>
-      <w:tr>
-        <w:tc>
-          <w:tcPr/>
-          <w:p>
-            <w:pPr>
-              <w:pStyle w:val="Compact"/>
-              <w:jc w:val="left"/>
-            </w:pPr>
-            <w:r>
-              <w:rPr>
-                <w:rStyle w:val="VerbatimChar"/>
-              </w:rPr>
-              <w:t xml:space="preserve">/</w:t>
-            </w:r>
-          </w:p>
-        </w:tc>
-        <w:tc>
-          <w:tcPr/>
-          <w:p>
-            <w:pPr>
-              <w:pStyle w:val="Compact"/>
-              <w:jc w:val="left"/>
-            </w:pPr>
-            <w:r>
-              <w:t xml:space="preserve">Корневая директория, содержащая всю файловую</w:t>
-            </w:r>
-          </w:p>
-        </w:tc>
-      </w:tr>
-      <w:tr>
-        <w:tc>
-          <w:tcPr/>
-          <w:p>
-            <w:pPr>
-              <w:pStyle w:val="Compact"/>
-              <w:jc w:val="left"/>
-            </w:pPr>
-            <w:r>
-              <w:rPr>
-                <w:rStyle w:val="VerbatimChar"/>
-              </w:rPr>
-              <w:t xml:space="preserve">/bin</w:t>
-            </w:r>
-          </w:p>
-        </w:tc>
-        <w:tc>
-          <w:tcPr/>
-          <w:p>
-            <w:pPr>
-              <w:pStyle w:val="Compact"/>
-              <w:jc w:val="left"/>
-            </w:pPr>
-            <w:r>
-              <w:t xml:space="preserve">Основные системные утилиты, необходимые как в однопользовательском режиме, так и при обычной работе всем пользователям</w:t>
-            </w:r>
-          </w:p>
-        </w:tc>
-      </w:tr>
-      <w:tr>
-        <w:tc>
-          <w:tcPr/>
-          <w:p>
-            <w:pPr>
-              <w:pStyle w:val="Compact"/>
-              <w:jc w:val="left"/>
-            </w:pPr>
-            <w:r>
-              <w:rPr>
-                <w:rStyle w:val="VerbatimChar"/>
-              </w:rPr>
-              <w:t xml:space="preserve">/etc</w:t>
-            </w:r>
-          </w:p>
-        </w:tc>
-        <w:tc>
-          <w:tcPr/>
-          <w:p>
-            <w:pPr>
-              <w:pStyle w:val="Compact"/>
-              <w:jc w:val="left"/>
-            </w:pPr>
-            <w:r>
-              <w:t xml:space="preserve">Общесистемные конфигурационные файлы и файлы конфигурации установленных программ</w:t>
-            </w:r>
-          </w:p>
-        </w:tc>
-      </w:tr>
-      <w:tr>
-        <w:tc>
-          <w:tcPr/>
-          <w:p>
-            <w:pPr>
-              <w:pStyle w:val="Compact"/>
-              <w:jc w:val="left"/>
-            </w:pPr>
-            <w:r>
-              <w:rPr>
-                <w:rStyle w:val="VerbatimChar"/>
-              </w:rPr>
-              <w:t xml:space="preserve">/home</w:t>
-            </w:r>
-          </w:p>
-        </w:tc>
-        <w:tc>
-          <w:tcPr/>
-          <w:p>
-            <w:pPr>
-              <w:pStyle w:val="Compact"/>
-              <w:jc w:val="left"/>
-            </w:pPr>
-            <w:r>
-              <w:t xml:space="preserve">Содержит домашние директории пользователей, которые, в свою очередь, содержат персональные настройки и данные пользователя</w:t>
-            </w:r>
-          </w:p>
-        </w:tc>
-      </w:tr>
-      <w:tr>
-        <w:tc>
-          <w:tcPr/>
-          <w:p>
-            <w:pPr>
-              <w:pStyle w:val="Compact"/>
-              <w:jc w:val="left"/>
-            </w:pPr>
-            <w:r>
-              <w:rPr>
-                <w:rStyle w:val="VerbatimChar"/>
-              </w:rPr>
-              <w:t xml:space="preserve">/media</w:t>
-            </w:r>
-          </w:p>
-        </w:tc>
-        <w:tc>
-          <w:tcPr/>
-          <w:p>
-            <w:pPr>
-              <w:pStyle w:val="Compact"/>
-              <w:jc w:val="left"/>
-            </w:pPr>
-            <w:r>
-              <w:t xml:space="preserve">Точки монтирования для сменных носителей</w:t>
-            </w:r>
-          </w:p>
-        </w:tc>
-      </w:tr>
-      <w:tr>
-        <w:tc>
-          <w:tcPr/>
-          <w:p>
-            <w:pPr>
-              <w:pStyle w:val="Compact"/>
-              <w:jc w:val="left"/>
-            </w:pPr>
-            <w:r>
-              <w:rPr>
-                <w:rStyle w:val="VerbatimChar"/>
-              </w:rPr>
-              <w:t xml:space="preserve">/root</w:t>
-            </w:r>
-          </w:p>
-        </w:tc>
-        <w:tc>
-          <w:tcPr/>
-          <w:p>
-            <w:pPr>
-              <w:pStyle w:val="Compact"/>
-              <w:jc w:val="left"/>
-            </w:pPr>
-            <w:r>
-              <w:t xml:space="preserve">Домашняя директория пользователя</w:t>
-            </w:r>
-            <w:r>
-              <w:t xml:space="preserve"> </w:t>
-            </w:r>
-            <w:r>
-              <w:rPr>
-                <w:rStyle w:val="VerbatimChar"/>
-              </w:rPr>
-              <w:t xml:space="preserve">root</w:t>
-            </w:r>
-          </w:p>
-        </w:tc>
-      </w:tr>
-      <w:tr>
-        <w:tc>
-          <w:tcPr/>
-          <w:p>
-            <w:pPr>
-              <w:pStyle w:val="Compact"/>
-              <w:jc w:val="left"/>
-            </w:pPr>
-            <w:r>
-              <w:rPr>
-                <w:rStyle w:val="VerbatimChar"/>
-              </w:rPr>
-              <w:t xml:space="preserve">/tmp</w:t>
-            </w:r>
-          </w:p>
-        </w:tc>
-        <w:tc>
-          <w:tcPr/>
-          <w:p>
-            <w:pPr>
-              <w:pStyle w:val="Compact"/>
-              <w:jc w:val="left"/>
-            </w:pPr>
-            <w:r>
-              <w:t xml:space="preserve">Временные файлы</w:t>
-            </w:r>
-          </w:p>
-        </w:tc>
-      </w:tr>
-      <w:tr>
-        <w:tc>
-          <w:tcPr/>
-          <w:p>
-            <w:pPr>
-              <w:pStyle w:val="Compact"/>
-              <w:jc w:val="left"/>
-            </w:pPr>
-            <w:r>
-              <w:rPr>
-                <w:rStyle w:val="VerbatimChar"/>
-              </w:rPr>
-              <w:t xml:space="preserve">/usr</w:t>
-            </w:r>
-          </w:p>
-        </w:tc>
-        <w:tc>
-          <w:tcPr/>
-          <w:p>
-            <w:pPr>
-              <w:pStyle w:val="Compact"/>
-              <w:jc w:val="left"/>
-            </w:pPr>
-            <w:r>
-              <w:t xml:space="preserve">Вторичная иерархия для данных пользователя</w:t>
-            </w:r>
-          </w:p>
-        </w:tc>
-      </w:tr>
-    </w:tbl>
-    <w:bookmarkEnd w:id="22"/>
-    <w:bookmarkEnd w:id="0"/>
-    <w:p>
-      <w:pPr>
-        <w:pStyle w:val="BodyText"/>
-      </w:pPr>
-      <w:r>
-        <w:t xml:space="preserve">Более подробно об Unix см. в</w:t>
-      </w:r>
-      <w:r>
-        <w:t xml:space="preserve"> </w:t>
-      </w:r>
-      <w:r>
-        <w:t xml:space="preserve">[1–6]</w:t>
-      </w:r>
-      <w:r>
-        <w:t xml:space="preserve">.</w:t>
-      </w:r>
-    </w:p>
-    <w:bookmarkEnd w:id="23"/>
-    <w:bookmarkStart w:id="28" w:name="выполнение-лабораторной-работы"/>
-    <w:p>
-      <w:pPr>
-        <w:pStyle w:val="Heading1"/>
+        <w:t xml:space="preserve">Выполнение лабораторной работы</w:t>
+      </w:r>
+    </w:p>
+    <w:bookmarkStart w:id="30" w:name="установка-программного-обеспечения"/>
+    <w:p>
+      <w:pPr>
+        <w:pStyle w:val="Heading2"/>
       </w:pPr>
       <w:r>
         <w:rPr>
           <w:rStyle w:val="SectionNumber"/>
         </w:rPr>
-        <w:t xml:space="preserve">4</w:t>
+        <w:t xml:space="preserve">3.1</w:t>
       </w:r>
       <w:r>
         <w:tab/>
       </w:r>
       <w:r>
-        <w:t xml:space="preserve">Выполнение лабораторной работы</w:t>
+        <w:t xml:space="preserve">Установка программного обеспечения</w:t>
       </w:r>
     </w:p>
     <w:p>
@@ -581,10 +221,7 @@
         <w:pStyle w:val="FirstParagraph"/>
       </w:pPr>
       <w:r>
-        <w:t xml:space="preserve">Описываются проведённые действия, в качестве иллюстрации даётся ссылка на иллюстрацию (рис.</w:t>
-      </w:r>
-      <w:r>
-        <w:t xml:space="preserve"> </w:t>
+        <w:t xml:space="preserve">Установили git:(рис. [</w:t>
       </w:r>
       <w:hyperlink w:anchor="fig:001">
         <w:r>
@@ -595,7 +232,7 @@
         </w:r>
       </w:hyperlink>
       <w:r>
-        <w:t xml:space="preserve">).</w:t>
+        <w:t xml:space="preserve">])</w:t>
       </w:r>
     </w:p>
     <w:bookmarkStart w:id="0" w:name="fig:001"/>
@@ -603,24 +240,24 @@
       <w:pPr>
         <w:pStyle w:val="CaptionedFigure"/>
       </w:pPr>
-      <w:bookmarkStart w:id="27" w:name="fig:001"/>
+      <w:bookmarkStart w:id="25" w:name="fig:001"/>
       <w:r>
         <w:drawing>
           <wp:inline>
-            <wp:extent cx="5334000" cy="4000499"/>
+            <wp:extent cx="5334000" cy="1028935"/>
             <wp:effectExtent b="0" l="0" r="0" t="0"/>
-            <wp:docPr descr="Figure 1: Название рисунка" title="" id="25" name="Picture"/>
+            <wp:docPr descr="Figure 1: ." title="" id="23" name="Picture"/>
             <a:graphic>
               <a:graphicData uri="http://schemas.openxmlformats.org/drawingml/2006/picture">
                 <pic:pic>
                   <pic:nvPicPr>
-                    <pic:cNvPr descr="image/placeimg_800_600_tech.jpg" id="26" name="Picture"/>
+                    <pic:cNvPr descr="image/1.png" id="24" name="Picture"/>
                     <pic:cNvPicPr>
                       <a:picLocks noChangeArrowheads="1" noChangeAspect="1"/>
                     </pic:cNvPicPr>
                   </pic:nvPicPr>
                   <pic:blipFill>
-                    <a:blip r:embed="rId24"/>
+                    <a:blip r:embed="rId22"/>
                     <a:stretch>
                       <a:fillRect/>
                     </a:stretch>
@@ -628,7 +265,7 @@
                   <pic:spPr bwMode="auto">
                     <a:xfrm>
                       <a:off x="0" y="0"/>
-                      <a:ext cx="5334000" cy="4000499"/>
+                      <a:ext cx="5334000" cy="1028935"/>
                     </a:xfrm>
                     <a:prstGeom prst="rect">
                       <a:avLst/>
@@ -646,19 +283,2280 @@
           </wp:inline>
         </w:drawing>
       </w:r>
-      <w:bookmarkEnd w:id="27"/>
+      <w:bookmarkEnd w:id="25"/>
     </w:p>
     <w:p>
       <w:pPr>
         <w:pStyle w:val="ImageCaption"/>
       </w:pPr>
       <w:r>
-        <w:t xml:space="preserve">Figure 1: Название рисунка</w:t>
+        <w:t xml:space="preserve">Figure 1: .</w:t>
       </w:r>
     </w:p>
     <w:bookmarkEnd w:id="0"/>
-    <w:bookmarkEnd w:id="28"/>
-    <w:bookmarkStart w:id="29" w:name="выводы"/>
+    <w:p>
+      <w:pPr>
+        <w:pStyle w:val="BodyText"/>
+      </w:pPr>
+      <w:r>
+        <w:t xml:space="preserve">Установили gh:(рис. [</w:t>
+      </w:r>
+      <w:hyperlink w:anchor="fig:002">
+        <w:r>
+          <w:rPr>
+            <w:rStyle w:val="Hyperlink"/>
+          </w:rPr>
+          <w:t xml:space="preserve">2</w:t>
+        </w:r>
+      </w:hyperlink>
+      <w:r>
+        <w:t xml:space="preserve">])</w:t>
+      </w:r>
+    </w:p>
+    <w:bookmarkStart w:id="0" w:name="fig:002"/>
+    <w:p>
+      <w:pPr>
+        <w:pStyle w:val="CaptionedFigure"/>
+      </w:pPr>
+      <w:bookmarkStart w:id="29" w:name="fig:002"/>
+      <w:r>
+        <w:drawing>
+          <wp:inline>
+            <wp:extent cx="5334000" cy="3152657"/>
+            <wp:effectExtent b="0" l="0" r="0" t="0"/>
+            <wp:docPr descr="Figure 2: ." title="" id="27" name="Picture"/>
+            <a:graphic>
+              <a:graphicData uri="http://schemas.openxmlformats.org/drawingml/2006/picture">
+                <pic:pic>
+                  <pic:nvPicPr>
+                    <pic:cNvPr descr="image/2.png" id="28" name="Picture"/>
+                    <pic:cNvPicPr>
+                      <a:picLocks noChangeArrowheads="1" noChangeAspect="1"/>
+                    </pic:cNvPicPr>
+                  </pic:nvPicPr>
+                  <pic:blipFill>
+                    <a:blip r:embed="rId26"/>
+                    <a:stretch>
+                      <a:fillRect/>
+                    </a:stretch>
+                  </pic:blipFill>
+                  <pic:spPr bwMode="auto">
+                    <a:xfrm>
+                      <a:off x="0" y="0"/>
+                      <a:ext cx="5334000" cy="3152657"/>
+                    </a:xfrm>
+                    <a:prstGeom prst="rect">
+                      <a:avLst/>
+                    </a:prstGeom>
+                    <a:noFill/>
+                    <a:ln w="9525">
+                      <a:noFill/>
+                      <a:headEnd/>
+                      <a:tailEnd/>
+                    </a:ln>
+                  </pic:spPr>
+                </pic:pic>
+              </a:graphicData>
+            </a:graphic>
+          </wp:inline>
+        </w:drawing>
+      </w:r>
+      <w:bookmarkEnd w:id="29"/>
+    </w:p>
+    <w:p>
+      <w:pPr>
+        <w:pStyle w:val="ImageCaption"/>
+      </w:pPr>
+      <w:r>
+        <w:t xml:space="preserve">Figure 2: .</w:t>
+      </w:r>
+    </w:p>
+    <w:bookmarkEnd w:id="0"/>
+    <w:bookmarkEnd w:id="30"/>
+    <w:bookmarkStart w:id="51" w:name="базовая-настройка-git"/>
+    <w:p>
+      <w:pPr>
+        <w:pStyle w:val="Heading2"/>
+      </w:pPr>
+      <w:r>
+        <w:rPr>
+          <w:rStyle w:val="SectionNumber"/>
+        </w:rPr>
+        <w:t xml:space="preserve">3.2</w:t>
+      </w:r>
+      <w:r>
+        <w:tab/>
+      </w:r>
+      <w:r>
+        <w:t xml:space="preserve">Базовая настройка git</w:t>
+      </w:r>
+    </w:p>
+    <w:p>
+      <w:pPr>
+        <w:pStyle w:val="FirstParagraph"/>
+      </w:pPr>
+      <w:r>
+        <w:t xml:space="preserve">Задали имя и email владельца репозитория: (рис. [</w:t>
+      </w:r>
+      <w:hyperlink w:anchor="fig:003">
+        <w:r>
+          <w:rPr>
+            <w:rStyle w:val="Hyperlink"/>
+          </w:rPr>
+          <w:t xml:space="preserve">3</w:t>
+        </w:r>
+      </w:hyperlink>
+      <w:r>
+        <w:t xml:space="preserve">])</w:t>
+      </w:r>
+    </w:p>
+    <w:bookmarkStart w:id="0" w:name="fig:003"/>
+    <w:p>
+      <w:pPr>
+        <w:pStyle w:val="CaptionedFigure"/>
+      </w:pPr>
+      <w:bookmarkStart w:id="34" w:name="fig:003"/>
+      <w:r>
+        <w:drawing>
+          <wp:inline>
+            <wp:extent cx="5334000" cy="490107"/>
+            <wp:effectExtent b="0" l="0" r="0" t="0"/>
+            <wp:docPr descr="Figure 3: ." title="" id="32" name="Picture"/>
+            <a:graphic>
+              <a:graphicData uri="http://schemas.openxmlformats.org/drawingml/2006/picture">
+                <pic:pic>
+                  <pic:nvPicPr>
+                    <pic:cNvPr descr="image/3.png" id="33" name="Picture"/>
+                    <pic:cNvPicPr>
+                      <a:picLocks noChangeArrowheads="1" noChangeAspect="1"/>
+                    </pic:cNvPicPr>
+                  </pic:nvPicPr>
+                  <pic:blipFill>
+                    <a:blip r:embed="rId31"/>
+                    <a:stretch>
+                      <a:fillRect/>
+                    </a:stretch>
+                  </pic:blipFill>
+                  <pic:spPr bwMode="auto">
+                    <a:xfrm>
+                      <a:off x="0" y="0"/>
+                      <a:ext cx="5334000" cy="490107"/>
+                    </a:xfrm>
+                    <a:prstGeom prst="rect">
+                      <a:avLst/>
+                    </a:prstGeom>
+                    <a:noFill/>
+                    <a:ln w="9525">
+                      <a:noFill/>
+                      <a:headEnd/>
+                      <a:tailEnd/>
+                    </a:ln>
+                  </pic:spPr>
+                </pic:pic>
+              </a:graphicData>
+            </a:graphic>
+          </wp:inline>
+        </w:drawing>
+      </w:r>
+      <w:bookmarkEnd w:id="34"/>
+    </w:p>
+    <w:p>
+      <w:pPr>
+        <w:pStyle w:val="ImageCaption"/>
+      </w:pPr>
+      <w:r>
+        <w:t xml:space="preserve">Figure 3: .</w:t>
+      </w:r>
+    </w:p>
+    <w:bookmarkEnd w:id="0"/>
+    <w:p>
+      <w:pPr>
+        <w:pStyle w:val="BodyText"/>
+      </w:pPr>
+      <w:r>
+        <w:t xml:space="preserve">Настроили utf-8 в выводе сообщений git:(рис. [</w:t>
+      </w:r>
+      <w:hyperlink w:anchor="fig:004">
+        <w:r>
+          <w:rPr>
+            <w:rStyle w:val="Hyperlink"/>
+          </w:rPr>
+          <w:t xml:space="preserve">4</w:t>
+        </w:r>
+      </w:hyperlink>
+      <w:r>
+        <w:t xml:space="preserve">])</w:t>
+      </w:r>
+    </w:p>
+    <w:bookmarkStart w:id="0" w:name="fig:004"/>
+    <w:p>
+      <w:pPr>
+        <w:pStyle w:val="CaptionedFigure"/>
+      </w:pPr>
+      <w:bookmarkStart w:id="38" w:name="fig:004"/>
+      <w:r>
+        <w:drawing>
+          <wp:inline>
+            <wp:extent cx="5334000" cy="184509"/>
+            <wp:effectExtent b="0" l="0" r="0" t="0"/>
+            <wp:docPr descr="Figure 4: ." title="" id="36" name="Picture"/>
+            <a:graphic>
+              <a:graphicData uri="http://schemas.openxmlformats.org/drawingml/2006/picture">
+                <pic:pic>
+                  <pic:nvPicPr>
+                    <pic:cNvPr descr="image/4.png" id="37" name="Picture"/>
+                    <pic:cNvPicPr>
+                      <a:picLocks noChangeArrowheads="1" noChangeAspect="1"/>
+                    </pic:cNvPicPr>
+                  </pic:nvPicPr>
+                  <pic:blipFill>
+                    <a:blip r:embed="rId35"/>
+                    <a:stretch>
+                      <a:fillRect/>
+                    </a:stretch>
+                  </pic:blipFill>
+                  <pic:spPr bwMode="auto">
+                    <a:xfrm>
+                      <a:off x="0" y="0"/>
+                      <a:ext cx="5334000" cy="184509"/>
+                    </a:xfrm>
+                    <a:prstGeom prst="rect">
+                      <a:avLst/>
+                    </a:prstGeom>
+                    <a:noFill/>
+                    <a:ln w="9525">
+                      <a:noFill/>
+                      <a:headEnd/>
+                      <a:tailEnd/>
+                    </a:ln>
+                  </pic:spPr>
+                </pic:pic>
+              </a:graphicData>
+            </a:graphic>
+          </wp:inline>
+        </w:drawing>
+      </w:r>
+      <w:bookmarkEnd w:id="38"/>
+    </w:p>
+    <w:p>
+      <w:pPr>
+        <w:pStyle w:val="ImageCaption"/>
+      </w:pPr>
+      <w:r>
+        <w:t xml:space="preserve">Figure 4: .</w:t>
+      </w:r>
+    </w:p>
+    <w:bookmarkEnd w:id="0"/>
+    <w:p>
+      <w:pPr>
+        <w:pStyle w:val="BodyText"/>
+      </w:pPr>
+      <w:r>
+        <w:t xml:space="preserve">Настроили верификацию и подписание коммитов git.</w:t>
+      </w:r>
+      <w:r>
+        <w:t xml:space="preserve"> </w:t>
+      </w:r>
+      <w:r>
+        <w:t xml:space="preserve">Задали имя начальной ветки (будем называть её master).(рис. [</w:t>
+      </w:r>
+      <w:hyperlink w:anchor="fig:005">
+        <w:r>
+          <w:rPr>
+            <w:rStyle w:val="Hyperlink"/>
+          </w:rPr>
+          <w:t xml:space="preserve">5</w:t>
+        </w:r>
+      </w:hyperlink>
+      <w:r>
+        <w:t xml:space="preserve">])</w:t>
+      </w:r>
+    </w:p>
+    <w:bookmarkStart w:id="0" w:name="fig:005"/>
+    <w:p>
+      <w:pPr>
+        <w:pStyle w:val="CaptionedFigure"/>
+      </w:pPr>
+      <w:bookmarkStart w:id="42" w:name="fig:005"/>
+      <w:r>
+        <w:drawing>
+          <wp:inline>
+            <wp:extent cx="5334000" cy="184509"/>
+            <wp:effectExtent b="0" l="0" r="0" t="0"/>
+            <wp:docPr descr="Figure 5: ." title="" id="40" name="Picture"/>
+            <a:graphic>
+              <a:graphicData uri="http://schemas.openxmlformats.org/drawingml/2006/picture">
+                <pic:pic>
+                  <pic:nvPicPr>
+                    <pic:cNvPr descr="image/5.png" id="41" name="Picture"/>
+                    <pic:cNvPicPr>
+                      <a:picLocks noChangeArrowheads="1" noChangeAspect="1"/>
+                    </pic:cNvPicPr>
+                  </pic:nvPicPr>
+                  <pic:blipFill>
+                    <a:blip r:embed="rId39"/>
+                    <a:stretch>
+                      <a:fillRect/>
+                    </a:stretch>
+                  </pic:blipFill>
+                  <pic:spPr bwMode="auto">
+                    <a:xfrm>
+                      <a:off x="0" y="0"/>
+                      <a:ext cx="5334000" cy="184509"/>
+                    </a:xfrm>
+                    <a:prstGeom prst="rect">
+                      <a:avLst/>
+                    </a:prstGeom>
+                    <a:noFill/>
+                    <a:ln w="9525">
+                      <a:noFill/>
+                      <a:headEnd/>
+                      <a:tailEnd/>
+                    </a:ln>
+                  </pic:spPr>
+                </pic:pic>
+              </a:graphicData>
+            </a:graphic>
+          </wp:inline>
+        </w:drawing>
+      </w:r>
+      <w:bookmarkEnd w:id="42"/>
+    </w:p>
+    <w:p>
+      <w:pPr>
+        <w:pStyle w:val="ImageCaption"/>
+      </w:pPr>
+      <w:r>
+        <w:t xml:space="preserve">Figure 5: .</w:t>
+      </w:r>
+    </w:p>
+    <w:bookmarkEnd w:id="0"/>
+    <w:p>
+      <w:pPr>
+        <w:pStyle w:val="BodyText"/>
+      </w:pPr>
+      <w:r>
+        <w:t xml:space="preserve">Параметр autocrlf:(рис. [</w:t>
+      </w:r>
+      <w:hyperlink w:anchor="fig:006">
+        <w:r>
+          <w:rPr>
+            <w:rStyle w:val="Hyperlink"/>
+          </w:rPr>
+          <w:t xml:space="preserve">6</w:t>
+        </w:r>
+      </w:hyperlink>
+      <w:r>
+        <w:t xml:space="preserve">])</w:t>
+      </w:r>
+    </w:p>
+    <w:bookmarkStart w:id="0" w:name="fig:006"/>
+    <w:p>
+      <w:pPr>
+        <w:pStyle w:val="CaptionedFigure"/>
+      </w:pPr>
+      <w:bookmarkStart w:id="46" w:name="fig:006"/>
+      <w:r>
+        <w:drawing>
+          <wp:inline>
+            <wp:extent cx="5334000" cy="184509"/>
+            <wp:effectExtent b="0" l="0" r="0" t="0"/>
+            <wp:docPr descr="Figure 6: ." title="" id="44" name="Picture"/>
+            <a:graphic>
+              <a:graphicData uri="http://schemas.openxmlformats.org/drawingml/2006/picture">
+                <pic:pic>
+                  <pic:nvPicPr>
+                    <pic:cNvPr descr="image/6.png" id="45" name="Picture"/>
+                    <pic:cNvPicPr>
+                      <a:picLocks noChangeArrowheads="1" noChangeAspect="1"/>
+                    </pic:cNvPicPr>
+                  </pic:nvPicPr>
+                  <pic:blipFill>
+                    <a:blip r:embed="rId43"/>
+                    <a:stretch>
+                      <a:fillRect/>
+                    </a:stretch>
+                  </pic:blipFill>
+                  <pic:spPr bwMode="auto">
+                    <a:xfrm>
+                      <a:off x="0" y="0"/>
+                      <a:ext cx="5334000" cy="184509"/>
+                    </a:xfrm>
+                    <a:prstGeom prst="rect">
+                      <a:avLst/>
+                    </a:prstGeom>
+                    <a:noFill/>
+                    <a:ln w="9525">
+                      <a:noFill/>
+                      <a:headEnd/>
+                      <a:tailEnd/>
+                    </a:ln>
+                  </pic:spPr>
+                </pic:pic>
+              </a:graphicData>
+            </a:graphic>
+          </wp:inline>
+        </w:drawing>
+      </w:r>
+      <w:bookmarkEnd w:id="46"/>
+    </w:p>
+    <w:p>
+      <w:pPr>
+        <w:pStyle w:val="ImageCaption"/>
+      </w:pPr>
+      <w:r>
+        <w:t xml:space="preserve">Figure 6: .</w:t>
+      </w:r>
+    </w:p>
+    <w:bookmarkEnd w:id="0"/>
+    <w:p>
+      <w:pPr>
+        <w:pStyle w:val="BodyText"/>
+      </w:pPr>
+      <w:r>
+        <w:t xml:space="preserve">Параметр safecrlf: (рис. [</w:t>
+      </w:r>
+      <w:hyperlink w:anchor="fig:007">
+        <w:r>
+          <w:rPr>
+            <w:rStyle w:val="Hyperlink"/>
+          </w:rPr>
+          <w:t xml:space="preserve">7</w:t>
+        </w:r>
+      </w:hyperlink>
+      <w:r>
+        <w:t xml:space="preserve">])</w:t>
+      </w:r>
+    </w:p>
+    <w:bookmarkStart w:id="0" w:name="fig:007"/>
+    <w:p>
+      <w:pPr>
+        <w:pStyle w:val="CaptionedFigure"/>
+      </w:pPr>
+      <w:bookmarkStart w:id="50" w:name="fig:007"/>
+      <w:r>
+        <w:drawing>
+          <wp:inline>
+            <wp:extent cx="5334000" cy="184509"/>
+            <wp:effectExtent b="0" l="0" r="0" t="0"/>
+            <wp:docPr descr="Figure 7: ." title="" id="48" name="Picture"/>
+            <a:graphic>
+              <a:graphicData uri="http://schemas.openxmlformats.org/drawingml/2006/picture">
+                <pic:pic>
+                  <pic:nvPicPr>
+                    <pic:cNvPr descr="image/7.png" id="49" name="Picture"/>
+                    <pic:cNvPicPr>
+                      <a:picLocks noChangeArrowheads="1" noChangeAspect="1"/>
+                    </pic:cNvPicPr>
+                  </pic:nvPicPr>
+                  <pic:blipFill>
+                    <a:blip r:embed="rId47"/>
+                    <a:stretch>
+                      <a:fillRect/>
+                    </a:stretch>
+                  </pic:blipFill>
+                  <pic:spPr bwMode="auto">
+                    <a:xfrm>
+                      <a:off x="0" y="0"/>
+                      <a:ext cx="5334000" cy="184509"/>
+                    </a:xfrm>
+                    <a:prstGeom prst="rect">
+                      <a:avLst/>
+                    </a:prstGeom>
+                    <a:noFill/>
+                    <a:ln w="9525">
+                      <a:noFill/>
+                      <a:headEnd/>
+                      <a:tailEnd/>
+                    </a:ln>
+                  </pic:spPr>
+                </pic:pic>
+              </a:graphicData>
+            </a:graphic>
+          </wp:inline>
+        </w:drawing>
+      </w:r>
+      <w:bookmarkEnd w:id="50"/>
+    </w:p>
+    <w:p>
+      <w:pPr>
+        <w:pStyle w:val="ImageCaption"/>
+      </w:pPr>
+      <w:r>
+        <w:t xml:space="preserve">Figure 7: .</w:t>
+      </w:r>
+    </w:p>
+    <w:bookmarkEnd w:id="0"/>
+    <w:bookmarkEnd w:id="51"/>
+    <w:bookmarkStart w:id="60" w:name="создали-ключи-ssh"/>
+    <w:p>
+      <w:pPr>
+        <w:pStyle w:val="Heading2"/>
+      </w:pPr>
+      <w:r>
+        <w:rPr>
+          <w:rStyle w:val="SectionNumber"/>
+        </w:rPr>
+        <w:t xml:space="preserve">3.3</w:t>
+      </w:r>
+      <w:r>
+        <w:tab/>
+      </w:r>
+      <w:r>
+        <w:t xml:space="preserve">Создали ключи ssh</w:t>
+      </w:r>
+    </w:p>
+    <w:p>
+      <w:pPr>
+        <w:pStyle w:val="FirstParagraph"/>
+      </w:pPr>
+      <w:r>
+        <w:t xml:space="preserve">по алгоритму rsa с ключём размером 4096 бит: (рис. [</w:t>
+      </w:r>
+      <w:hyperlink w:anchor="fig:008">
+        <w:r>
+          <w:rPr>
+            <w:rStyle w:val="Hyperlink"/>
+          </w:rPr>
+          <w:t xml:space="preserve">8</w:t>
+        </w:r>
+      </w:hyperlink>
+      <w:r>
+        <w:t xml:space="preserve">])</w:t>
+      </w:r>
+    </w:p>
+    <w:bookmarkStart w:id="0" w:name="fig:008"/>
+    <w:p>
+      <w:pPr>
+        <w:pStyle w:val="CaptionedFigure"/>
+      </w:pPr>
+      <w:bookmarkStart w:id="55" w:name="fig:008"/>
+      <w:r>
+        <w:drawing>
+          <wp:inline>
+            <wp:extent cx="5334000" cy="3539146"/>
+            <wp:effectExtent b="0" l="0" r="0" t="0"/>
+            <wp:docPr descr="Figure 8: ." title="" id="53" name="Picture"/>
+            <a:graphic>
+              <a:graphicData uri="http://schemas.openxmlformats.org/drawingml/2006/picture">
+                <pic:pic>
+                  <pic:nvPicPr>
+                    <pic:cNvPr descr="image/8.png" id="54" name="Picture"/>
+                    <pic:cNvPicPr>
+                      <a:picLocks noChangeArrowheads="1" noChangeAspect="1"/>
+                    </pic:cNvPicPr>
+                  </pic:nvPicPr>
+                  <pic:blipFill>
+                    <a:blip r:embed="rId52"/>
+                    <a:stretch>
+                      <a:fillRect/>
+                    </a:stretch>
+                  </pic:blipFill>
+                  <pic:spPr bwMode="auto">
+                    <a:xfrm>
+                      <a:off x="0" y="0"/>
+                      <a:ext cx="5334000" cy="3539146"/>
+                    </a:xfrm>
+                    <a:prstGeom prst="rect">
+                      <a:avLst/>
+                    </a:prstGeom>
+                    <a:noFill/>
+                    <a:ln w="9525">
+                      <a:noFill/>
+                      <a:headEnd/>
+                      <a:tailEnd/>
+                    </a:ln>
+                  </pic:spPr>
+                </pic:pic>
+              </a:graphicData>
+            </a:graphic>
+          </wp:inline>
+        </w:drawing>
+      </w:r>
+      <w:bookmarkEnd w:id="55"/>
+    </w:p>
+    <w:p>
+      <w:pPr>
+        <w:pStyle w:val="ImageCaption"/>
+      </w:pPr>
+      <w:r>
+        <w:t xml:space="preserve">Figure 8: .</w:t>
+      </w:r>
+    </w:p>
+    <w:bookmarkEnd w:id="0"/>
+    <w:p>
+      <w:pPr>
+        <w:pStyle w:val="BodyText"/>
+      </w:pPr>
+      <w:r>
+        <w:t xml:space="preserve">по алгоритму ed25519: (рис. [</w:t>
+      </w:r>
+      <w:hyperlink w:anchor="fig:009">
+        <w:r>
+          <w:rPr>
+            <w:rStyle w:val="Hyperlink"/>
+          </w:rPr>
+          <w:t xml:space="preserve">9</w:t>
+        </w:r>
+      </w:hyperlink>
+      <w:r>
+        <w:t xml:space="preserve">])</w:t>
+      </w:r>
+    </w:p>
+    <w:bookmarkStart w:id="0" w:name="fig:009"/>
+    <w:p>
+      <w:pPr>
+        <w:pStyle w:val="CaptionedFigure"/>
+      </w:pPr>
+      <w:bookmarkStart w:id="59" w:name="fig:009"/>
+      <w:r>
+        <w:drawing>
+          <wp:inline>
+            <wp:extent cx="5334000" cy="3286350"/>
+            <wp:effectExtent b="0" l="0" r="0" t="0"/>
+            <wp:docPr descr="Figure 9: ." title="" id="57" name="Picture"/>
+            <a:graphic>
+              <a:graphicData uri="http://schemas.openxmlformats.org/drawingml/2006/picture">
+                <pic:pic>
+                  <pic:nvPicPr>
+                    <pic:cNvPr descr="image/9.png" id="58" name="Picture"/>
+                    <pic:cNvPicPr>
+                      <a:picLocks noChangeArrowheads="1" noChangeAspect="1"/>
+                    </pic:cNvPicPr>
+                  </pic:nvPicPr>
+                  <pic:blipFill>
+                    <a:blip r:embed="rId56"/>
+                    <a:stretch>
+                      <a:fillRect/>
+                    </a:stretch>
+                  </pic:blipFill>
+                  <pic:spPr bwMode="auto">
+                    <a:xfrm>
+                      <a:off x="0" y="0"/>
+                      <a:ext cx="5334000" cy="3286350"/>
+                    </a:xfrm>
+                    <a:prstGeom prst="rect">
+                      <a:avLst/>
+                    </a:prstGeom>
+                    <a:noFill/>
+                    <a:ln w="9525">
+                      <a:noFill/>
+                      <a:headEnd/>
+                      <a:tailEnd/>
+                    </a:ln>
+                  </pic:spPr>
+                </pic:pic>
+              </a:graphicData>
+            </a:graphic>
+          </wp:inline>
+        </w:drawing>
+      </w:r>
+      <w:bookmarkEnd w:id="59"/>
+    </w:p>
+    <w:p>
+      <w:pPr>
+        <w:pStyle w:val="ImageCaption"/>
+      </w:pPr>
+      <w:r>
+        <w:t xml:space="preserve">Figure 9: .</w:t>
+      </w:r>
+    </w:p>
+    <w:bookmarkEnd w:id="0"/>
+    <w:bookmarkEnd w:id="60"/>
+    <w:bookmarkStart w:id="69" w:name="создали-ключи-pgp"/>
+    <w:p>
+      <w:pPr>
+        <w:pStyle w:val="Heading2"/>
+      </w:pPr>
+      <w:r>
+        <w:rPr>
+          <w:rStyle w:val="SectionNumber"/>
+        </w:rPr>
+        <w:t xml:space="preserve">3.4</w:t>
+      </w:r>
+      <w:r>
+        <w:tab/>
+      </w:r>
+      <w:r>
+        <w:t xml:space="preserve">Создали ключи pgp</w:t>
+      </w:r>
+    </w:p>
+    <w:p>
+      <w:pPr>
+        <w:pStyle w:val="FirstParagraph"/>
+      </w:pPr>
+      <w:r>
+        <w:t xml:space="preserve">Сгенерировали ключ (рис. [</w:t>
+      </w:r>
+      <w:hyperlink w:anchor="fig:010">
+        <w:r>
+          <w:rPr>
+            <w:rStyle w:val="Hyperlink"/>
+          </w:rPr>
+          <w:t xml:space="preserve">10</w:t>
+        </w:r>
+      </w:hyperlink>
+      <w:r>
+        <w:t xml:space="preserve">])</w:t>
+      </w:r>
+    </w:p>
+    <w:p>
+      <w:pPr>
+        <w:pStyle w:val="BodyText"/>
+      </w:pPr>
+      <w:r>
+        <w:t xml:space="preserve">Из предложенных опций выбирали:</w:t>
+      </w:r>
+      <w:r>
+        <w:t xml:space="preserve"> </w:t>
+      </w:r>
+      <w:r>
+        <w:t xml:space="preserve">тип RSA and RSA;</w:t>
+      </w:r>
+      <w:r>
+        <w:t xml:space="preserve"> </w:t>
+      </w:r>
+      <w:r>
+        <w:t xml:space="preserve">размер 4096;</w:t>
+      </w:r>
+      <w:r>
+        <w:t xml:space="preserve"> </w:t>
+      </w:r>
+      <w:r>
+        <w:t xml:space="preserve">выберали срок действия; значение по умолчанию — 0 (срок действия не истекает никогда).</w:t>
+      </w:r>
+      <w:r>
+        <w:t xml:space="preserve"> </w:t>
+      </w:r>
+      <w:r>
+        <w:t xml:space="preserve">GPG запросил личную информацию, которая сохранится в ключе:</w:t>
+      </w:r>
+      <w:r>
+        <w:t xml:space="preserve"> </w:t>
+      </w:r>
+      <w:r>
+        <w:t xml:space="preserve">Имя.</w:t>
+      </w:r>
+      <w:r>
+        <w:t xml:space="preserve"> </w:t>
+      </w:r>
+      <w:r>
+        <w:t xml:space="preserve">Адрес электронной почты.</w:t>
+      </w:r>
+      <w:r>
+        <w:t xml:space="preserve"> </w:t>
+      </w:r>
+      <w:r>
+        <w:t xml:space="preserve">При вводе email убедились, что он соответствует адресу, используемому на GitHub.</w:t>
+      </w:r>
+      <w:r>
+        <w:t xml:space="preserve"> </w:t>
+      </w:r>
+      <w:r>
+        <w:t xml:space="preserve">(рис. [</w:t>
+      </w:r>
+      <w:hyperlink w:anchor="fig:011">
+        <w:r>
+          <w:rPr>
+            <w:rStyle w:val="Hyperlink"/>
+          </w:rPr>
+          <w:t xml:space="preserve">11</w:t>
+        </w:r>
+      </w:hyperlink>
+      <w:r>
+        <w:t xml:space="preserve">])</w:t>
+      </w:r>
+    </w:p>
+    <w:bookmarkStart w:id="0" w:name="fig:010"/>
+    <w:p>
+      <w:pPr>
+        <w:pStyle w:val="CaptionedFigure"/>
+      </w:pPr>
+      <w:bookmarkStart w:id="64" w:name="fig:010"/>
+      <w:r>
+        <w:drawing>
+          <wp:inline>
+            <wp:extent cx="5334000" cy="3286350"/>
+            <wp:effectExtent b="0" l="0" r="0" t="0"/>
+            <wp:docPr descr="Figure 10: ." title="" id="62" name="Picture"/>
+            <a:graphic>
+              <a:graphicData uri="http://schemas.openxmlformats.org/drawingml/2006/picture">
+                <pic:pic>
+                  <pic:nvPicPr>
+                    <pic:cNvPr descr="image/10.png" id="63" name="Picture"/>
+                    <pic:cNvPicPr>
+                      <a:picLocks noChangeArrowheads="1" noChangeAspect="1"/>
+                    </pic:cNvPicPr>
+                  </pic:nvPicPr>
+                  <pic:blipFill>
+                    <a:blip r:embed="rId61"/>
+                    <a:stretch>
+                      <a:fillRect/>
+                    </a:stretch>
+                  </pic:blipFill>
+                  <pic:spPr bwMode="auto">
+                    <a:xfrm>
+                      <a:off x="0" y="0"/>
+                      <a:ext cx="5334000" cy="3286350"/>
+                    </a:xfrm>
+                    <a:prstGeom prst="rect">
+                      <a:avLst/>
+                    </a:prstGeom>
+                    <a:noFill/>
+                    <a:ln w="9525">
+                      <a:noFill/>
+                      <a:headEnd/>
+                      <a:tailEnd/>
+                    </a:ln>
+                  </pic:spPr>
+                </pic:pic>
+              </a:graphicData>
+            </a:graphic>
+          </wp:inline>
+        </w:drawing>
+      </w:r>
+      <w:bookmarkEnd w:id="64"/>
+    </w:p>
+    <w:p>
+      <w:pPr>
+        <w:pStyle w:val="ImageCaption"/>
+      </w:pPr>
+      <w:r>
+        <w:t xml:space="preserve">Figure 10: .</w:t>
+      </w:r>
+    </w:p>
+    <w:bookmarkEnd w:id="0"/>
+    <w:bookmarkStart w:id="0" w:name="fig:011"/>
+    <w:p>
+      <w:pPr>
+        <w:pStyle w:val="CaptionedFigure"/>
+      </w:pPr>
+      <w:bookmarkStart w:id="68" w:name="fig:011"/>
+      <w:r>
+        <w:drawing>
+          <wp:inline>
+            <wp:extent cx="5334000" cy="1021056"/>
+            <wp:effectExtent b="0" l="0" r="0" t="0"/>
+            <wp:docPr descr="Figure 11: ." title="" id="66" name="Picture"/>
+            <a:graphic>
+              <a:graphicData uri="http://schemas.openxmlformats.org/drawingml/2006/picture">
+                <pic:pic>
+                  <pic:nvPicPr>
+                    <pic:cNvPr descr="image/11.png" id="67" name="Picture"/>
+                    <pic:cNvPicPr>
+                      <a:picLocks noChangeArrowheads="1" noChangeAspect="1"/>
+                    </pic:cNvPicPr>
+                  </pic:nvPicPr>
+                  <pic:blipFill>
+                    <a:blip r:embed="rId65"/>
+                    <a:stretch>
+                      <a:fillRect/>
+                    </a:stretch>
+                  </pic:blipFill>
+                  <pic:spPr bwMode="auto">
+                    <a:xfrm>
+                      <a:off x="0" y="0"/>
+                      <a:ext cx="5334000" cy="1021056"/>
+                    </a:xfrm>
+                    <a:prstGeom prst="rect">
+                      <a:avLst/>
+                    </a:prstGeom>
+                    <a:noFill/>
+                    <a:ln w="9525">
+                      <a:noFill/>
+                      <a:headEnd/>
+                      <a:tailEnd/>
+                    </a:ln>
+                  </pic:spPr>
+                </pic:pic>
+              </a:graphicData>
+            </a:graphic>
+          </wp:inline>
+        </w:drawing>
+      </w:r>
+      <w:bookmarkEnd w:id="68"/>
+    </w:p>
+    <w:p>
+      <w:pPr>
+        <w:pStyle w:val="ImageCaption"/>
+      </w:pPr>
+      <w:r>
+        <w:t xml:space="preserve">Figure 11: .</w:t>
+      </w:r>
+    </w:p>
+    <w:bookmarkEnd w:id="0"/>
+    <w:bookmarkEnd w:id="69"/>
+    <w:bookmarkStart w:id="78" w:name="настройка-github"/>
+    <w:p>
+      <w:pPr>
+        <w:pStyle w:val="Heading2"/>
+      </w:pPr>
+      <w:r>
+        <w:rPr>
+          <w:rStyle w:val="SectionNumber"/>
+        </w:rPr>
+        <w:t xml:space="preserve">3.5</w:t>
+      </w:r>
+      <w:r>
+        <w:tab/>
+      </w:r>
+      <w:r>
+        <w:t xml:space="preserve">Настройка github</w:t>
+      </w:r>
+    </w:p>
+    <w:p>
+      <w:pPr>
+        <w:pStyle w:val="FirstParagraph"/>
+      </w:pPr>
+      <w:r>
+        <w:t xml:space="preserve">Создайте учётную запись на github.com. (рис. [</w:t>
+      </w:r>
+      <w:hyperlink w:anchor="fig:012">
+        <w:r>
+          <w:rPr>
+            <w:rStyle w:val="Hyperlink"/>
+          </w:rPr>
+          <w:t xml:space="preserve">12</w:t>
+        </w:r>
+      </w:hyperlink>
+      <w:r>
+        <w:t xml:space="preserve">])</w:t>
+      </w:r>
+    </w:p>
+    <w:bookmarkStart w:id="0" w:name="fig:012"/>
+    <w:p>
+      <w:pPr>
+        <w:pStyle w:val="CaptionedFigure"/>
+      </w:pPr>
+      <w:bookmarkStart w:id="73" w:name="fig:012"/>
+      <w:r>
+        <w:drawing>
+          <wp:inline>
+            <wp:extent cx="5334000" cy="2037486"/>
+            <wp:effectExtent b="0" l="0" r="0" t="0"/>
+            <wp:docPr descr="Figure 12: ." title="" id="71" name="Picture"/>
+            <a:graphic>
+              <a:graphicData uri="http://schemas.openxmlformats.org/drawingml/2006/picture">
+                <pic:pic>
+                  <pic:nvPicPr>
+                    <pic:cNvPr descr="image/12.png" id="72" name="Picture"/>
+                    <pic:cNvPicPr>
+                      <a:picLocks noChangeArrowheads="1" noChangeAspect="1"/>
+                    </pic:cNvPicPr>
+                  </pic:nvPicPr>
+                  <pic:blipFill>
+                    <a:blip r:embed="rId70"/>
+                    <a:stretch>
+                      <a:fillRect/>
+                    </a:stretch>
+                  </pic:blipFill>
+                  <pic:spPr bwMode="auto">
+                    <a:xfrm>
+                      <a:off x="0" y="0"/>
+                      <a:ext cx="5334000" cy="2037486"/>
+                    </a:xfrm>
+                    <a:prstGeom prst="rect">
+                      <a:avLst/>
+                    </a:prstGeom>
+                    <a:noFill/>
+                    <a:ln w="9525">
+                      <a:noFill/>
+                      <a:headEnd/>
+                      <a:tailEnd/>
+                    </a:ln>
+                  </pic:spPr>
+                </pic:pic>
+              </a:graphicData>
+            </a:graphic>
+          </wp:inline>
+        </w:drawing>
+      </w:r>
+      <w:bookmarkEnd w:id="73"/>
+    </w:p>
+    <w:p>
+      <w:pPr>
+        <w:pStyle w:val="ImageCaption"/>
+      </w:pPr>
+      <w:r>
+        <w:t xml:space="preserve">Figure 12: .</w:t>
+      </w:r>
+    </w:p>
+    <w:bookmarkEnd w:id="0"/>
+    <w:p>
+      <w:pPr>
+        <w:pStyle w:val="BodyText"/>
+      </w:pPr>
+      <w:r>
+        <w:t xml:space="preserve">Заполните основные данные на github.com. (рис. [</w:t>
+      </w:r>
+      <w:hyperlink w:anchor="fig:013">
+        <w:r>
+          <w:rPr>
+            <w:rStyle w:val="Hyperlink"/>
+          </w:rPr>
+          <w:t xml:space="preserve">13</w:t>
+        </w:r>
+      </w:hyperlink>
+      <w:r>
+        <w:t xml:space="preserve">])</w:t>
+      </w:r>
+    </w:p>
+    <w:bookmarkStart w:id="0" w:name="fig:013"/>
+    <w:p>
+      <w:pPr>
+        <w:pStyle w:val="CaptionedFigure"/>
+      </w:pPr>
+      <w:bookmarkStart w:id="77" w:name="fig:013"/>
+      <w:r>
+        <w:drawing>
+          <wp:inline>
+            <wp:extent cx="5334000" cy="2037486"/>
+            <wp:effectExtent b="0" l="0" r="0" t="0"/>
+            <wp:docPr descr="Figure 13: ." title="" id="75" name="Picture"/>
+            <a:graphic>
+              <a:graphicData uri="http://schemas.openxmlformats.org/drawingml/2006/picture">
+                <pic:pic>
+                  <pic:nvPicPr>
+                    <pic:cNvPr descr="image/13.png" id="76" name="Picture"/>
+                    <pic:cNvPicPr>
+                      <a:picLocks noChangeArrowheads="1" noChangeAspect="1"/>
+                    </pic:cNvPicPr>
+                  </pic:nvPicPr>
+                  <pic:blipFill>
+                    <a:blip r:embed="rId74"/>
+                    <a:stretch>
+                      <a:fillRect/>
+                    </a:stretch>
+                  </pic:blipFill>
+                  <pic:spPr bwMode="auto">
+                    <a:xfrm>
+                      <a:off x="0" y="0"/>
+                      <a:ext cx="5334000" cy="2037486"/>
+                    </a:xfrm>
+                    <a:prstGeom prst="rect">
+                      <a:avLst/>
+                    </a:prstGeom>
+                    <a:noFill/>
+                    <a:ln w="9525">
+                      <a:noFill/>
+                      <a:headEnd/>
+                      <a:tailEnd/>
+                    </a:ln>
+                  </pic:spPr>
+                </pic:pic>
+              </a:graphicData>
+            </a:graphic>
+          </wp:inline>
+        </w:drawing>
+      </w:r>
+      <w:bookmarkEnd w:id="77"/>
+    </w:p>
+    <w:p>
+      <w:pPr>
+        <w:pStyle w:val="ImageCaption"/>
+      </w:pPr>
+      <w:r>
+        <w:t xml:space="preserve">Figure 13: .</w:t>
+      </w:r>
+    </w:p>
+    <w:bookmarkEnd w:id="0"/>
+    <w:bookmarkEnd w:id="78"/>
+    <w:bookmarkStart w:id="95" w:name="добавление-pgp-ключа-в-github"/>
+    <w:p>
+      <w:pPr>
+        <w:pStyle w:val="Heading2"/>
+      </w:pPr>
+      <w:r>
+        <w:rPr>
+          <w:rStyle w:val="SectionNumber"/>
+        </w:rPr>
+        <w:t xml:space="preserve">3.6</w:t>
+      </w:r>
+      <w:r>
+        <w:tab/>
+      </w:r>
+      <w:r>
+        <w:t xml:space="preserve">Добавление PGP ключа в GitHub</w:t>
+      </w:r>
+    </w:p>
+    <w:p>
+      <w:pPr>
+        <w:pStyle w:val="FirstParagraph"/>
+      </w:pPr>
+      <w:r>
+        <w:t xml:space="preserve">Вывели список ключей и копировали отпечаток приватного ключа: (рис. [</w:t>
+      </w:r>
+      <w:hyperlink w:anchor="fig:014">
+        <w:r>
+          <w:rPr>
+            <w:rStyle w:val="Hyperlink"/>
+          </w:rPr>
+          <w:t xml:space="preserve">14</w:t>
+        </w:r>
+      </w:hyperlink>
+      <w:r>
+        <w:t xml:space="preserve">])</w:t>
+      </w:r>
+      <w:r>
+        <w:t xml:space="preserve"> </w:t>
+      </w:r>
+      <w:r>
+        <w:t xml:space="preserve">Отпечаток ключа — это последовательность байтов, используемая для идентификации более длинного, по сравнению с самим отпечатком ключа.</w:t>
+      </w:r>
+    </w:p>
+    <w:bookmarkStart w:id="0" w:name="fig:014"/>
+    <w:p>
+      <w:pPr>
+        <w:pStyle w:val="CaptionedFigure"/>
+      </w:pPr>
+      <w:bookmarkStart w:id="82" w:name="fig:014"/>
+      <w:r>
+        <w:drawing>
+          <wp:inline>
+            <wp:extent cx="5334000" cy="2083593"/>
+            <wp:effectExtent b="0" l="0" r="0" t="0"/>
+            <wp:docPr descr="Figure 14: ." title="" id="80" name="Picture"/>
+            <a:graphic>
+              <a:graphicData uri="http://schemas.openxmlformats.org/drawingml/2006/picture">
+                <pic:pic>
+                  <pic:nvPicPr>
+                    <pic:cNvPr descr="image/14.png" id="81" name="Picture"/>
+                    <pic:cNvPicPr>
+                      <a:picLocks noChangeArrowheads="1" noChangeAspect="1"/>
+                    </pic:cNvPicPr>
+                  </pic:nvPicPr>
+                  <pic:blipFill>
+                    <a:blip r:embed="rId79"/>
+                    <a:stretch>
+                      <a:fillRect/>
+                    </a:stretch>
+                  </pic:blipFill>
+                  <pic:spPr bwMode="auto">
+                    <a:xfrm>
+                      <a:off x="0" y="0"/>
+                      <a:ext cx="5334000" cy="2083593"/>
+                    </a:xfrm>
+                    <a:prstGeom prst="rect">
+                      <a:avLst/>
+                    </a:prstGeom>
+                    <a:noFill/>
+                    <a:ln w="9525">
+                      <a:noFill/>
+                      <a:headEnd/>
+                      <a:tailEnd/>
+                    </a:ln>
+                  </pic:spPr>
+                </pic:pic>
+              </a:graphicData>
+            </a:graphic>
+          </wp:inline>
+        </w:drawing>
+      </w:r>
+      <w:bookmarkEnd w:id="82"/>
+    </w:p>
+    <w:p>
+      <w:pPr>
+        <w:pStyle w:val="ImageCaption"/>
+      </w:pPr>
+      <w:r>
+        <w:t xml:space="preserve">Figure 14: .</w:t>
+      </w:r>
+    </w:p>
+    <w:bookmarkEnd w:id="0"/>
+    <w:p>
+      <w:pPr>
+        <w:pStyle w:val="BodyText"/>
+      </w:pPr>
+      <w:r>
+        <w:t xml:space="preserve">Cкопировали сгенерированный PGP ключ в буфер обмена: (рис. [</w:t>
+      </w:r>
+      <w:hyperlink w:anchor="fig:015">
+        <w:r>
+          <w:rPr>
+            <w:rStyle w:val="Hyperlink"/>
+          </w:rPr>
+          <w:t xml:space="preserve">15</w:t>
+        </w:r>
+      </w:hyperlink>
+      <w:r>
+        <w:t xml:space="preserve">])</w:t>
+      </w:r>
+    </w:p>
+    <w:bookmarkStart w:id="0" w:name="fig:015"/>
+    <w:p>
+      <w:pPr>
+        <w:pStyle w:val="CaptionedFigure"/>
+      </w:pPr>
+      <w:bookmarkStart w:id="86" w:name="fig:015"/>
+      <w:r>
+        <w:drawing>
+          <wp:inline>
+            <wp:extent cx="5334000" cy="258842"/>
+            <wp:effectExtent b="0" l="0" r="0" t="0"/>
+            <wp:docPr descr="Figure 15: ." title="" id="84" name="Picture"/>
+            <a:graphic>
+              <a:graphicData uri="http://schemas.openxmlformats.org/drawingml/2006/picture">
+                <pic:pic>
+                  <pic:nvPicPr>
+                    <pic:cNvPr descr="image/15.png" id="85" name="Picture"/>
+                    <pic:cNvPicPr>
+                      <a:picLocks noChangeArrowheads="1" noChangeAspect="1"/>
+                    </pic:cNvPicPr>
+                  </pic:nvPicPr>
+                  <pic:blipFill>
+                    <a:blip r:embed="rId83"/>
+                    <a:stretch>
+                      <a:fillRect/>
+                    </a:stretch>
+                  </pic:blipFill>
+                  <pic:spPr bwMode="auto">
+                    <a:xfrm>
+                      <a:off x="0" y="0"/>
+                      <a:ext cx="5334000" cy="258842"/>
+                    </a:xfrm>
+                    <a:prstGeom prst="rect">
+                      <a:avLst/>
+                    </a:prstGeom>
+                    <a:noFill/>
+                    <a:ln w="9525">
+                      <a:noFill/>
+                      <a:headEnd/>
+                      <a:tailEnd/>
+                    </a:ln>
+                  </pic:spPr>
+                </pic:pic>
+              </a:graphicData>
+            </a:graphic>
+          </wp:inline>
+        </w:drawing>
+      </w:r>
+      <w:bookmarkEnd w:id="86"/>
+    </w:p>
+    <w:p>
+      <w:pPr>
+        <w:pStyle w:val="ImageCaption"/>
+      </w:pPr>
+      <w:r>
+        <w:t xml:space="preserve">Figure 15: .</w:t>
+      </w:r>
+    </w:p>
+    <w:bookmarkEnd w:id="0"/>
+    <w:p>
+      <w:pPr>
+        <w:pStyle w:val="BodyText"/>
+      </w:pPr>
+      <w:r>
+        <w:t xml:space="preserve">Перешли в настройки GitHub, нажали на кнопку New GPG key и вставили полученный ключ в поле ввода. (рис. [</w:t>
+      </w:r>
+      <w:hyperlink w:anchor="fig:016">
+        <w:r>
+          <w:rPr>
+            <w:rStyle w:val="Hyperlink"/>
+          </w:rPr>
+          <w:t xml:space="preserve">16</w:t>
+        </w:r>
+      </w:hyperlink>
+      <w:r>
+        <w:t xml:space="preserve">], [</w:t>
+      </w:r>
+      <w:hyperlink w:anchor="fig:017">
+        <w:r>
+          <w:rPr>
+            <w:rStyle w:val="Hyperlink"/>
+          </w:rPr>
+          <w:t xml:space="preserve">17</w:t>
+        </w:r>
+      </w:hyperlink>
+      <w:r>
+        <w:t xml:space="preserve">])</w:t>
+      </w:r>
+    </w:p>
+    <w:bookmarkStart w:id="0" w:name="fig:016"/>
+    <w:p>
+      <w:pPr>
+        <w:pStyle w:val="CaptionedFigure"/>
+      </w:pPr>
+      <w:bookmarkStart w:id="90" w:name="fig:016"/>
+      <w:r>
+        <w:drawing>
+          <wp:inline>
+            <wp:extent cx="5334000" cy="3263984"/>
+            <wp:effectExtent b="0" l="0" r="0" t="0"/>
+            <wp:docPr descr="Figure 16: ." title="" id="88" name="Picture"/>
+            <a:graphic>
+              <a:graphicData uri="http://schemas.openxmlformats.org/drawingml/2006/picture">
+                <pic:pic>
+                  <pic:nvPicPr>
+                    <pic:cNvPr descr="image/16.png" id="89" name="Picture"/>
+                    <pic:cNvPicPr>
+                      <a:picLocks noChangeArrowheads="1" noChangeAspect="1"/>
+                    </pic:cNvPicPr>
+                  </pic:nvPicPr>
+                  <pic:blipFill>
+                    <a:blip r:embed="rId87"/>
+                    <a:stretch>
+                      <a:fillRect/>
+                    </a:stretch>
+                  </pic:blipFill>
+                  <pic:spPr bwMode="auto">
+                    <a:xfrm>
+                      <a:off x="0" y="0"/>
+                      <a:ext cx="5334000" cy="3263984"/>
+                    </a:xfrm>
+                    <a:prstGeom prst="rect">
+                      <a:avLst/>
+                    </a:prstGeom>
+                    <a:noFill/>
+                    <a:ln w="9525">
+                      <a:noFill/>
+                      <a:headEnd/>
+                      <a:tailEnd/>
+                    </a:ln>
+                  </pic:spPr>
+                </pic:pic>
+              </a:graphicData>
+            </a:graphic>
+          </wp:inline>
+        </w:drawing>
+      </w:r>
+      <w:bookmarkEnd w:id="90"/>
+    </w:p>
+    <w:p>
+      <w:pPr>
+        <w:pStyle w:val="ImageCaption"/>
+      </w:pPr>
+      <w:r>
+        <w:t xml:space="preserve">Figure 16: .</w:t>
+      </w:r>
+    </w:p>
+    <w:bookmarkEnd w:id="0"/>
+    <w:bookmarkStart w:id="0" w:name="fig:017"/>
+    <w:p>
+      <w:pPr>
+        <w:pStyle w:val="CaptionedFigure"/>
+      </w:pPr>
+      <w:bookmarkStart w:id="94" w:name="fig:017"/>
+      <w:r>
+        <w:drawing>
+          <wp:inline>
+            <wp:extent cx="5334000" cy="1679327"/>
+            <wp:effectExtent b="0" l="0" r="0" t="0"/>
+            <wp:docPr descr="Figure 17: ." title="" id="92" name="Picture"/>
+            <a:graphic>
+              <a:graphicData uri="http://schemas.openxmlformats.org/drawingml/2006/picture">
+                <pic:pic>
+                  <pic:nvPicPr>
+                    <pic:cNvPr descr="image/17.png" id="93" name="Picture"/>
+                    <pic:cNvPicPr>
+                      <a:picLocks noChangeArrowheads="1" noChangeAspect="1"/>
+                    </pic:cNvPicPr>
+                  </pic:nvPicPr>
+                  <pic:blipFill>
+                    <a:blip r:embed="rId91"/>
+                    <a:stretch>
+                      <a:fillRect/>
+                    </a:stretch>
+                  </pic:blipFill>
+                  <pic:spPr bwMode="auto">
+                    <a:xfrm>
+                      <a:off x="0" y="0"/>
+                      <a:ext cx="5334000" cy="1679327"/>
+                    </a:xfrm>
+                    <a:prstGeom prst="rect">
+                      <a:avLst/>
+                    </a:prstGeom>
+                    <a:noFill/>
+                    <a:ln w="9525">
+                      <a:noFill/>
+                      <a:headEnd/>
+                      <a:tailEnd/>
+                    </a:ln>
+                  </pic:spPr>
+                </pic:pic>
+              </a:graphicData>
+            </a:graphic>
+          </wp:inline>
+        </w:drawing>
+      </w:r>
+      <w:bookmarkEnd w:id="94"/>
+    </w:p>
+    <w:p>
+      <w:pPr>
+        <w:pStyle w:val="ImageCaption"/>
+      </w:pPr>
+      <w:r>
+        <w:t xml:space="preserve">Figure 17: .</w:t>
+      </w:r>
+    </w:p>
+    <w:bookmarkEnd w:id="0"/>
+    <w:bookmarkEnd w:id="95"/>
+    <w:bookmarkStart w:id="100" w:name="X69e72f92ce02f889584ae1182e2710a24ff177c"/>
+    <w:p>
+      <w:pPr>
+        <w:pStyle w:val="Heading2"/>
+      </w:pPr>
+      <w:r>
+        <w:rPr>
+          <w:rStyle w:val="SectionNumber"/>
+        </w:rPr>
+        <w:t xml:space="preserve">3.7</w:t>
+      </w:r>
+      <w:r>
+        <w:tab/>
+      </w:r>
+      <w:r>
+        <w:t xml:space="preserve">Настройка автоматических подписей коммитов git</w:t>
+      </w:r>
+    </w:p>
+    <w:p>
+      <w:pPr>
+        <w:pStyle w:val="FirstParagraph"/>
+      </w:pPr>
+      <w:r>
+        <w:t xml:space="preserve">Используя введёный email, указали Git применять его при подписи коммитов: (рис. [</w:t>
+      </w:r>
+      <w:hyperlink w:anchor="fig:018">
+        <w:r>
+          <w:rPr>
+            <w:rStyle w:val="Hyperlink"/>
+          </w:rPr>
+          <w:t xml:space="preserve">18</w:t>
+        </w:r>
+      </w:hyperlink>
+      <w:r>
+        <w:t xml:space="preserve">])</w:t>
+      </w:r>
+    </w:p>
+    <w:bookmarkStart w:id="0" w:name="fig:018"/>
+    <w:p>
+      <w:pPr>
+        <w:pStyle w:val="CaptionedFigure"/>
+      </w:pPr>
+      <w:bookmarkStart w:id="99" w:name="fig:018"/>
+      <w:r>
+        <w:drawing>
+          <wp:inline>
+            <wp:extent cx="5334000" cy="723254"/>
+            <wp:effectExtent b="0" l="0" r="0" t="0"/>
+            <wp:docPr descr="Figure 18: ." title="" id="97" name="Picture"/>
+            <a:graphic>
+              <a:graphicData uri="http://schemas.openxmlformats.org/drawingml/2006/picture">
+                <pic:pic>
+                  <pic:nvPicPr>
+                    <pic:cNvPr descr="image/18.png" id="98" name="Picture"/>
+                    <pic:cNvPicPr>
+                      <a:picLocks noChangeArrowheads="1" noChangeAspect="1"/>
+                    </pic:cNvPicPr>
+                  </pic:nvPicPr>
+                  <pic:blipFill>
+                    <a:blip r:embed="rId96"/>
+                    <a:stretch>
+                      <a:fillRect/>
+                    </a:stretch>
+                  </pic:blipFill>
+                  <pic:spPr bwMode="auto">
+                    <a:xfrm>
+                      <a:off x="0" y="0"/>
+                      <a:ext cx="5334000" cy="723254"/>
+                    </a:xfrm>
+                    <a:prstGeom prst="rect">
+                      <a:avLst/>
+                    </a:prstGeom>
+                    <a:noFill/>
+                    <a:ln w="9525">
+                      <a:noFill/>
+                      <a:headEnd/>
+                      <a:tailEnd/>
+                    </a:ln>
+                  </pic:spPr>
+                </pic:pic>
+              </a:graphicData>
+            </a:graphic>
+          </wp:inline>
+        </w:drawing>
+      </w:r>
+      <w:bookmarkEnd w:id="99"/>
+    </w:p>
+    <w:p>
+      <w:pPr>
+        <w:pStyle w:val="ImageCaption"/>
+      </w:pPr>
+      <w:r>
+        <w:t xml:space="preserve">Figure 18: .</w:t>
+      </w:r>
+    </w:p>
+    <w:bookmarkEnd w:id="0"/>
+    <w:bookmarkEnd w:id="100"/>
+    <w:bookmarkStart w:id="105" w:name="настройка-gh"/>
+    <w:p>
+      <w:pPr>
+        <w:pStyle w:val="Heading2"/>
+      </w:pPr>
+      <w:r>
+        <w:rPr>
+          <w:rStyle w:val="SectionNumber"/>
+        </w:rPr>
+        <w:t xml:space="preserve">3.8</w:t>
+      </w:r>
+      <w:r>
+        <w:tab/>
+      </w:r>
+      <w:r>
+        <w:t xml:space="preserve">Настройка gh</w:t>
+      </w:r>
+    </w:p>
+    <w:p>
+      <w:pPr>
+        <w:pStyle w:val="FirstParagraph"/>
+      </w:pPr>
+      <w:r>
+        <w:t xml:space="preserve">Авторизовались в gh. (рис. [</w:t>
+      </w:r>
+      <w:hyperlink w:anchor="fig:019">
+        <w:r>
+          <w:rPr>
+            <w:rStyle w:val="Hyperlink"/>
+          </w:rPr>
+          <w:t xml:space="preserve">19</w:t>
+        </w:r>
+      </w:hyperlink>
+      <w:r>
+        <w:t xml:space="preserve">])</w:t>
+      </w:r>
+      <w:r>
+        <w:t xml:space="preserve"> </w:t>
+      </w:r>
+      <w:r>
+        <w:t xml:space="preserve">Утилита задали несколько наводящих вопросов.</w:t>
+      </w:r>
+    </w:p>
+    <w:bookmarkStart w:id="0" w:name="fig:019"/>
+    <w:p>
+      <w:pPr>
+        <w:pStyle w:val="CaptionedFigure"/>
+      </w:pPr>
+      <w:bookmarkStart w:id="104" w:name="fig:019"/>
+      <w:r>
+        <w:drawing>
+          <wp:inline>
+            <wp:extent cx="5334000" cy="1683137"/>
+            <wp:effectExtent b="0" l="0" r="0" t="0"/>
+            <wp:docPr descr="Figure 19: ." title="" id="102" name="Picture"/>
+            <a:graphic>
+              <a:graphicData uri="http://schemas.openxmlformats.org/drawingml/2006/picture">
+                <pic:pic>
+                  <pic:nvPicPr>
+                    <pic:cNvPr descr="image/19.png" id="103" name="Picture"/>
+                    <pic:cNvPicPr>
+                      <a:picLocks noChangeArrowheads="1" noChangeAspect="1"/>
+                    </pic:cNvPicPr>
+                  </pic:nvPicPr>
+                  <pic:blipFill>
+                    <a:blip r:embed="rId101"/>
+                    <a:stretch>
+                      <a:fillRect/>
+                    </a:stretch>
+                  </pic:blipFill>
+                  <pic:spPr bwMode="auto">
+                    <a:xfrm>
+                      <a:off x="0" y="0"/>
+                      <a:ext cx="5334000" cy="1683137"/>
+                    </a:xfrm>
+                    <a:prstGeom prst="rect">
+                      <a:avLst/>
+                    </a:prstGeom>
+                    <a:noFill/>
+                    <a:ln w="9525">
+                      <a:noFill/>
+                      <a:headEnd/>
+                      <a:tailEnd/>
+                    </a:ln>
+                  </pic:spPr>
+                </pic:pic>
+              </a:graphicData>
+            </a:graphic>
+          </wp:inline>
+        </w:drawing>
+      </w:r>
+      <w:bookmarkEnd w:id="104"/>
+    </w:p>
+    <w:p>
+      <w:pPr>
+        <w:pStyle w:val="ImageCaption"/>
+      </w:pPr>
+      <w:r>
+        <w:t xml:space="preserve">Figure 19: .</w:t>
+      </w:r>
+    </w:p>
+    <w:bookmarkEnd w:id="0"/>
+    <w:bookmarkEnd w:id="105"/>
+    <w:bookmarkStart w:id="118" w:name="X34a0101e2cc7642d35b95d656e97d8eaf6ced0a"/>
+    <w:p>
+      <w:pPr>
+        <w:pStyle w:val="Heading2"/>
+      </w:pPr>
+      <w:r>
+        <w:rPr>
+          <w:rStyle w:val="SectionNumber"/>
+        </w:rPr>
+        <w:t xml:space="preserve">3.9</w:t>
+      </w:r>
+      <w:r>
+        <w:tab/>
+      </w:r>
+      <w:r>
+        <w:t xml:space="preserve">Сознание репозитория курса на основе шаблона</w:t>
+      </w:r>
+    </w:p>
+    <w:p>
+      <w:pPr>
+        <w:pStyle w:val="FirstParagraph"/>
+      </w:pPr>
+      <w:r>
+        <w:t xml:space="preserve">Создали шаблон рабочего пространства. (рис. [</w:t>
+      </w:r>
+      <w:hyperlink w:anchor="fig:020">
+        <w:r>
+          <w:rPr>
+            <w:rStyle w:val="Hyperlink"/>
+          </w:rPr>
+          <w:t xml:space="preserve">20</w:t>
+        </w:r>
+      </w:hyperlink>
+      <w:r>
+        <w:t xml:space="preserve">], [</w:t>
+      </w:r>
+      <w:hyperlink w:anchor="fig:021">
+        <w:r>
+          <w:rPr>
+            <w:rStyle w:val="Hyperlink"/>
+          </w:rPr>
+          <w:t xml:space="preserve">21</w:t>
+        </w:r>
+      </w:hyperlink>
+      <w:r>
+        <w:t xml:space="preserve">], [</w:t>
+      </w:r>
+      <w:hyperlink w:anchor="fig:022">
+        <w:r>
+          <w:rPr>
+            <w:rStyle w:val="Hyperlink"/>
+          </w:rPr>
+          <w:t xml:space="preserve">22</w:t>
+        </w:r>
+      </w:hyperlink>
+      <w:r>
+        <w:t xml:space="preserve">])</w:t>
+      </w:r>
+    </w:p>
+    <w:bookmarkStart w:id="0" w:name="fig:020"/>
+    <w:p>
+      <w:pPr>
+        <w:pStyle w:val="CaptionedFigure"/>
+      </w:pPr>
+      <w:bookmarkStart w:id="109" w:name="fig:020"/>
+      <w:r>
+        <w:drawing>
+          <wp:inline>
+            <wp:extent cx="5334000" cy="523582"/>
+            <wp:effectExtent b="0" l="0" r="0" t="0"/>
+            <wp:docPr descr="Figure 20: ." title="" id="107" name="Picture"/>
+            <a:graphic>
+              <a:graphicData uri="http://schemas.openxmlformats.org/drawingml/2006/picture">
+                <pic:pic>
+                  <pic:nvPicPr>
+                    <pic:cNvPr descr="image/20.png" id="108" name="Picture"/>
+                    <pic:cNvPicPr>
+                      <a:picLocks noChangeArrowheads="1" noChangeAspect="1"/>
+                    </pic:cNvPicPr>
+                  </pic:nvPicPr>
+                  <pic:blipFill>
+                    <a:blip r:embed="rId106"/>
+                    <a:stretch>
+                      <a:fillRect/>
+                    </a:stretch>
+                  </pic:blipFill>
+                  <pic:spPr bwMode="auto">
+                    <a:xfrm>
+                      <a:off x="0" y="0"/>
+                      <a:ext cx="5334000" cy="523582"/>
+                    </a:xfrm>
+                    <a:prstGeom prst="rect">
+                      <a:avLst/>
+                    </a:prstGeom>
+                    <a:noFill/>
+                    <a:ln w="9525">
+                      <a:noFill/>
+                      <a:headEnd/>
+                      <a:tailEnd/>
+                    </a:ln>
+                  </pic:spPr>
+                </pic:pic>
+              </a:graphicData>
+            </a:graphic>
+          </wp:inline>
+        </w:drawing>
+      </w:r>
+      <w:bookmarkEnd w:id="109"/>
+    </w:p>
+    <w:p>
+      <w:pPr>
+        <w:pStyle w:val="ImageCaption"/>
+      </w:pPr>
+      <w:r>
+        <w:t xml:space="preserve">Figure 20: .</w:t>
+      </w:r>
+    </w:p>
+    <w:bookmarkEnd w:id="0"/>
+    <w:bookmarkStart w:id="0" w:name="fig:021"/>
+    <w:p>
+      <w:pPr>
+        <w:pStyle w:val="CaptionedFigure"/>
+      </w:pPr>
+      <w:bookmarkStart w:id="113" w:name="fig:021"/>
+      <w:r>
+        <w:drawing>
+          <wp:inline>
+            <wp:extent cx="5334000" cy="3492963"/>
+            <wp:effectExtent b="0" l="0" r="0" t="0"/>
+            <wp:docPr descr="Figure 21: ." title="" id="111" name="Picture"/>
+            <a:graphic>
+              <a:graphicData uri="http://schemas.openxmlformats.org/drawingml/2006/picture">
+                <pic:pic>
+                  <pic:nvPicPr>
+                    <pic:cNvPr descr="image/21.png" id="112" name="Picture"/>
+                    <pic:cNvPicPr>
+                      <a:picLocks noChangeArrowheads="1" noChangeAspect="1"/>
+                    </pic:cNvPicPr>
+                  </pic:nvPicPr>
+                  <pic:blipFill>
+                    <a:blip r:embed="rId110"/>
+                    <a:stretch>
+                      <a:fillRect/>
+                    </a:stretch>
+                  </pic:blipFill>
+                  <pic:spPr bwMode="auto">
+                    <a:xfrm>
+                      <a:off x="0" y="0"/>
+                      <a:ext cx="5334000" cy="3492963"/>
+                    </a:xfrm>
+                    <a:prstGeom prst="rect">
+                      <a:avLst/>
+                    </a:prstGeom>
+                    <a:noFill/>
+                    <a:ln w="9525">
+                      <a:noFill/>
+                      <a:headEnd/>
+                      <a:tailEnd/>
+                    </a:ln>
+                  </pic:spPr>
+                </pic:pic>
+              </a:graphicData>
+            </a:graphic>
+          </wp:inline>
+        </w:drawing>
+      </w:r>
+      <w:bookmarkEnd w:id="113"/>
+    </w:p>
+    <w:p>
+      <w:pPr>
+        <w:pStyle w:val="ImageCaption"/>
+      </w:pPr>
+      <w:r>
+        <w:t xml:space="preserve">Figure 21: .</w:t>
+      </w:r>
+    </w:p>
+    <w:bookmarkEnd w:id="0"/>
+    <w:bookmarkStart w:id="0" w:name="fig:022"/>
+    <w:p>
+      <w:pPr>
+        <w:pStyle w:val="CaptionedFigure"/>
+      </w:pPr>
+      <w:bookmarkStart w:id="117" w:name="fig:022"/>
+      <w:r>
+        <w:drawing>
+          <wp:inline>
+            <wp:extent cx="5334000" cy="3291886"/>
+            <wp:effectExtent b="0" l="0" r="0" t="0"/>
+            <wp:docPr descr="Figure 22: ." title="" id="115" name="Picture"/>
+            <a:graphic>
+              <a:graphicData uri="http://schemas.openxmlformats.org/drawingml/2006/picture">
+                <pic:pic>
+                  <pic:nvPicPr>
+                    <pic:cNvPr descr="image/22.png" id="116" name="Picture"/>
+                    <pic:cNvPicPr>
+                      <a:picLocks noChangeArrowheads="1" noChangeAspect="1"/>
+                    </pic:cNvPicPr>
+                  </pic:nvPicPr>
+                  <pic:blipFill>
+                    <a:blip r:embed="rId114"/>
+                    <a:stretch>
+                      <a:fillRect/>
+                    </a:stretch>
+                  </pic:blipFill>
+                  <pic:spPr bwMode="auto">
+                    <a:xfrm>
+                      <a:off x="0" y="0"/>
+                      <a:ext cx="5334000" cy="3291886"/>
+                    </a:xfrm>
+                    <a:prstGeom prst="rect">
+                      <a:avLst/>
+                    </a:prstGeom>
+                    <a:noFill/>
+                    <a:ln w="9525">
+                      <a:noFill/>
+                      <a:headEnd/>
+                      <a:tailEnd/>
+                    </a:ln>
+                  </pic:spPr>
+                </pic:pic>
+              </a:graphicData>
+            </a:graphic>
+          </wp:inline>
+        </w:drawing>
+      </w:r>
+      <w:bookmarkEnd w:id="117"/>
+    </w:p>
+    <w:p>
+      <w:pPr>
+        <w:pStyle w:val="ImageCaption"/>
+      </w:pPr>
+      <w:r>
+        <w:t xml:space="preserve">Figure 22: .</w:t>
+      </w:r>
+    </w:p>
+    <w:bookmarkEnd w:id="0"/>
+    <w:bookmarkEnd w:id="118"/>
+    <w:bookmarkStart w:id="139" w:name="настройка-каталога-курса"/>
+    <w:p>
+      <w:pPr>
+        <w:pStyle w:val="Heading2"/>
+      </w:pPr>
+      <w:r>
+        <w:rPr>
+          <w:rStyle w:val="SectionNumber"/>
+        </w:rPr>
+        <w:t xml:space="preserve">3.10</w:t>
+      </w:r>
+      <w:r>
+        <w:tab/>
+      </w:r>
+      <w:r>
+        <w:t xml:space="preserve">Настройка каталога курса</w:t>
+      </w:r>
+    </w:p>
+    <w:p>
+      <w:pPr>
+        <w:pStyle w:val="FirstParagraph"/>
+      </w:pPr>
+      <w:r>
+        <w:t xml:space="preserve">Перешли в каталог курса: (рис. [</w:t>
+      </w:r>
+      <w:hyperlink w:anchor="fig:023">
+        <w:r>
+          <w:rPr>
+            <w:rStyle w:val="Hyperlink"/>
+          </w:rPr>
+          <w:t xml:space="preserve">23</w:t>
+        </w:r>
+      </w:hyperlink>
+      <w:r>
+        <w:t xml:space="preserve">])</w:t>
+      </w:r>
+    </w:p>
+    <w:bookmarkStart w:id="0" w:name="fig:023"/>
+    <w:p>
+      <w:pPr>
+        <w:pStyle w:val="CaptionedFigure"/>
+      </w:pPr>
+      <w:bookmarkStart w:id="122" w:name="fig:023"/>
+      <w:r>
+        <w:drawing>
+          <wp:inline>
+            <wp:extent cx="5334000" cy="504455"/>
+            <wp:effectExtent b="0" l="0" r="0" t="0"/>
+            <wp:docPr descr="Figure 23: ." title="" id="120" name="Picture"/>
+            <a:graphic>
+              <a:graphicData uri="http://schemas.openxmlformats.org/drawingml/2006/picture">
+                <pic:pic>
+                  <pic:nvPicPr>
+                    <pic:cNvPr descr="image/23.png" id="121" name="Picture"/>
+                    <pic:cNvPicPr>
+                      <a:picLocks noChangeArrowheads="1" noChangeAspect="1"/>
+                    </pic:cNvPicPr>
+                  </pic:nvPicPr>
+                  <pic:blipFill>
+                    <a:blip r:embed="rId119"/>
+                    <a:stretch>
+                      <a:fillRect/>
+                    </a:stretch>
+                  </pic:blipFill>
+                  <pic:spPr bwMode="auto">
+                    <a:xfrm>
+                      <a:off x="0" y="0"/>
+                      <a:ext cx="5334000" cy="504455"/>
+                    </a:xfrm>
+                    <a:prstGeom prst="rect">
+                      <a:avLst/>
+                    </a:prstGeom>
+                    <a:noFill/>
+                    <a:ln w="9525">
+                      <a:noFill/>
+                      <a:headEnd/>
+                      <a:tailEnd/>
+                    </a:ln>
+                  </pic:spPr>
+                </pic:pic>
+              </a:graphicData>
+            </a:graphic>
+          </wp:inline>
+        </w:drawing>
+      </w:r>
+      <w:bookmarkEnd w:id="122"/>
+    </w:p>
+    <w:p>
+      <w:pPr>
+        <w:pStyle w:val="ImageCaption"/>
+      </w:pPr>
+      <w:r>
+        <w:t xml:space="preserve">Figure 23: .</w:t>
+      </w:r>
+    </w:p>
+    <w:bookmarkEnd w:id="0"/>
+    <w:p>
+      <w:pPr>
+        <w:pStyle w:val="BodyText"/>
+      </w:pPr>
+      <w:r>
+        <w:t xml:space="preserve">Удалили лишние файлы: (рис. [</w:t>
+      </w:r>
+      <w:hyperlink w:anchor="fig:024">
+        <w:r>
+          <w:rPr>
+            <w:rStyle w:val="Hyperlink"/>
+          </w:rPr>
+          <w:t xml:space="preserve">24</w:t>
+        </w:r>
+      </w:hyperlink>
+      <w:r>
+        <w:t xml:space="preserve">])</w:t>
+      </w:r>
+    </w:p>
+    <w:bookmarkStart w:id="0" w:name="fig:024"/>
+    <w:p>
+      <w:pPr>
+        <w:pStyle w:val="CaptionedFigure"/>
+      </w:pPr>
+      <w:bookmarkStart w:id="126" w:name="fig:024"/>
+      <w:r>
+        <w:drawing>
+          <wp:inline>
+            <wp:extent cx="5334000" cy="295395"/>
+            <wp:effectExtent b="0" l="0" r="0" t="0"/>
+            <wp:docPr descr="Figure 24: ." title="" id="124" name="Picture"/>
+            <a:graphic>
+              <a:graphicData uri="http://schemas.openxmlformats.org/drawingml/2006/picture">
+                <pic:pic>
+                  <pic:nvPicPr>
+                    <pic:cNvPr descr="image/24.png" id="125" name="Picture"/>
+                    <pic:cNvPicPr>
+                      <a:picLocks noChangeArrowheads="1" noChangeAspect="1"/>
+                    </pic:cNvPicPr>
+                  </pic:nvPicPr>
+                  <pic:blipFill>
+                    <a:blip r:embed="rId123"/>
+                    <a:stretch>
+                      <a:fillRect/>
+                    </a:stretch>
+                  </pic:blipFill>
+                  <pic:spPr bwMode="auto">
+                    <a:xfrm>
+                      <a:off x="0" y="0"/>
+                      <a:ext cx="5334000" cy="295395"/>
+                    </a:xfrm>
+                    <a:prstGeom prst="rect">
+                      <a:avLst/>
+                    </a:prstGeom>
+                    <a:noFill/>
+                    <a:ln w="9525">
+                      <a:noFill/>
+                      <a:headEnd/>
+                      <a:tailEnd/>
+                    </a:ln>
+                  </pic:spPr>
+                </pic:pic>
+              </a:graphicData>
+            </a:graphic>
+          </wp:inline>
+        </w:drawing>
+      </w:r>
+      <w:bookmarkEnd w:id="126"/>
+    </w:p>
+    <w:p>
+      <w:pPr>
+        <w:pStyle w:val="ImageCaption"/>
+      </w:pPr>
+      <w:r>
+        <w:t xml:space="preserve">Figure 24: .</w:t>
+      </w:r>
+    </w:p>
+    <w:bookmarkEnd w:id="0"/>
+    <w:p>
+      <w:pPr>
+        <w:pStyle w:val="BodyText"/>
+      </w:pPr>
+      <w:r>
+        <w:t xml:space="preserve">Создали необходимые каталоги: (рис. [</w:t>
+      </w:r>
+      <w:hyperlink w:anchor="fig:025">
+        <w:r>
+          <w:rPr>
+            <w:rStyle w:val="Hyperlink"/>
+          </w:rPr>
+          <w:t xml:space="preserve">25</w:t>
+        </w:r>
+      </w:hyperlink>
+      <w:r>
+        <w:t xml:space="preserve">])</w:t>
+      </w:r>
+    </w:p>
+    <w:bookmarkStart w:id="0" w:name="fig:025"/>
+    <w:p>
+      <w:pPr>
+        <w:pStyle w:val="CaptionedFigure"/>
+      </w:pPr>
+      <w:bookmarkStart w:id="130" w:name="fig:025"/>
+      <w:r>
+        <w:drawing>
+          <wp:inline>
+            <wp:extent cx="5334000" cy="408384"/>
+            <wp:effectExtent b="0" l="0" r="0" t="0"/>
+            <wp:docPr descr="Figure 25: ." title="" id="128" name="Picture"/>
+            <a:graphic>
+              <a:graphicData uri="http://schemas.openxmlformats.org/drawingml/2006/picture">
+                <pic:pic>
+                  <pic:nvPicPr>
+                    <pic:cNvPr descr="image/25.png" id="129" name="Picture"/>
+                    <pic:cNvPicPr>
+                      <a:picLocks noChangeArrowheads="1" noChangeAspect="1"/>
+                    </pic:cNvPicPr>
+                  </pic:nvPicPr>
+                  <pic:blipFill>
+                    <a:blip r:embed="rId127"/>
+                    <a:stretch>
+                      <a:fillRect/>
+                    </a:stretch>
+                  </pic:blipFill>
+                  <pic:spPr bwMode="auto">
+                    <a:xfrm>
+                      <a:off x="0" y="0"/>
+                      <a:ext cx="5334000" cy="408384"/>
+                    </a:xfrm>
+                    <a:prstGeom prst="rect">
+                      <a:avLst/>
+                    </a:prstGeom>
+                    <a:noFill/>
+                    <a:ln w="9525">
+                      <a:noFill/>
+                      <a:headEnd/>
+                      <a:tailEnd/>
+                    </a:ln>
+                  </pic:spPr>
+                </pic:pic>
+              </a:graphicData>
+            </a:graphic>
+          </wp:inline>
+        </w:drawing>
+      </w:r>
+      <w:bookmarkEnd w:id="130"/>
+    </w:p>
+    <w:p>
+      <w:pPr>
+        <w:pStyle w:val="ImageCaption"/>
+      </w:pPr>
+      <w:r>
+        <w:t xml:space="preserve">Figure 25: .</w:t>
+      </w:r>
+    </w:p>
+    <w:bookmarkEnd w:id="0"/>
+    <w:p>
+      <w:pPr>
+        <w:pStyle w:val="BodyText"/>
+      </w:pPr>
+      <w:r>
+        <w:t xml:space="preserve">Отправили файлы на сервер: (рис. [</w:t>
+      </w:r>
+      <w:hyperlink w:anchor="fig:026">
+        <w:r>
+          <w:rPr>
+            <w:rStyle w:val="Hyperlink"/>
+          </w:rPr>
+          <w:t xml:space="preserve">26</w:t>
+        </w:r>
+      </w:hyperlink>
+      <w:r>
+        <w:t xml:space="preserve">], [</w:t>
+      </w:r>
+      <w:hyperlink w:anchor="fig:027">
+        <w:r>
+          <w:rPr>
+            <w:rStyle w:val="Hyperlink"/>
+          </w:rPr>
+          <w:t xml:space="preserve">27</w:t>
+        </w:r>
+      </w:hyperlink>
+      <w:r>
+        <w:t xml:space="preserve">])</w:t>
+      </w:r>
+    </w:p>
+    <w:bookmarkStart w:id="0" w:name="fig:026"/>
+    <w:p>
+      <w:pPr>
+        <w:pStyle w:val="CaptionedFigure"/>
+      </w:pPr>
+      <w:bookmarkStart w:id="134" w:name="fig:026"/>
+      <w:r>
+        <w:drawing>
+          <wp:inline>
+            <wp:extent cx="5334000" cy="2120031"/>
+            <wp:effectExtent b="0" l="0" r="0" t="0"/>
+            <wp:docPr descr="Figure 26: ." title="" id="132" name="Picture"/>
+            <a:graphic>
+              <a:graphicData uri="http://schemas.openxmlformats.org/drawingml/2006/picture">
+                <pic:pic>
+                  <pic:nvPicPr>
+                    <pic:cNvPr descr="image/26.png" id="133" name="Picture"/>
+                    <pic:cNvPicPr>
+                      <a:picLocks noChangeArrowheads="1" noChangeAspect="1"/>
+                    </pic:cNvPicPr>
+                  </pic:nvPicPr>
+                  <pic:blipFill>
+                    <a:blip r:embed="rId131"/>
+                    <a:stretch>
+                      <a:fillRect/>
+                    </a:stretch>
+                  </pic:blipFill>
+                  <pic:spPr bwMode="auto">
+                    <a:xfrm>
+                      <a:off x="0" y="0"/>
+                      <a:ext cx="5334000" cy="2120031"/>
+                    </a:xfrm>
+                    <a:prstGeom prst="rect">
+                      <a:avLst/>
+                    </a:prstGeom>
+                    <a:noFill/>
+                    <a:ln w="9525">
+                      <a:noFill/>
+                      <a:headEnd/>
+                      <a:tailEnd/>
+                    </a:ln>
+                  </pic:spPr>
+                </pic:pic>
+              </a:graphicData>
+            </a:graphic>
+          </wp:inline>
+        </w:drawing>
+      </w:r>
+      <w:bookmarkEnd w:id="134"/>
+    </w:p>
+    <w:p>
+      <w:pPr>
+        <w:pStyle w:val="ImageCaption"/>
+      </w:pPr>
+      <w:r>
+        <w:t xml:space="preserve">Figure 26: .</w:t>
+      </w:r>
+    </w:p>
+    <w:bookmarkEnd w:id="0"/>
+    <w:bookmarkStart w:id="0" w:name="fig:027"/>
+    <w:p>
+      <w:pPr>
+        <w:pStyle w:val="CaptionedFigure"/>
+      </w:pPr>
+      <w:bookmarkStart w:id="138" w:name="fig:027"/>
+      <w:r>
+        <w:drawing>
+          <wp:inline>
+            <wp:extent cx="5334000" cy="2120031"/>
+            <wp:effectExtent b="0" l="0" r="0" t="0"/>
+            <wp:docPr descr="Figure 27: ." title="" id="136" name="Picture"/>
+            <a:graphic>
+              <a:graphicData uri="http://schemas.openxmlformats.org/drawingml/2006/picture">
+                <pic:pic>
+                  <pic:nvPicPr>
+                    <pic:cNvPr descr="image/27.png" id="137" name="Picture"/>
+                    <pic:cNvPicPr>
+                      <a:picLocks noChangeArrowheads="1" noChangeAspect="1"/>
+                    </pic:cNvPicPr>
+                  </pic:nvPicPr>
+                  <pic:blipFill>
+                    <a:blip r:embed="rId135"/>
+                    <a:stretch>
+                      <a:fillRect/>
+                    </a:stretch>
+                  </pic:blipFill>
+                  <pic:spPr bwMode="auto">
+                    <a:xfrm>
+                      <a:off x="0" y="0"/>
+                      <a:ext cx="5334000" cy="2120031"/>
+                    </a:xfrm>
+                    <a:prstGeom prst="rect">
+                      <a:avLst/>
+                    </a:prstGeom>
+                    <a:noFill/>
+                    <a:ln w="9525">
+                      <a:noFill/>
+                      <a:headEnd/>
+                      <a:tailEnd/>
+                    </a:ln>
+                  </pic:spPr>
+                </pic:pic>
+              </a:graphicData>
+            </a:graphic>
+          </wp:inline>
+        </w:drawing>
+      </w:r>
+      <w:bookmarkEnd w:id="138"/>
+    </w:p>
+    <w:p>
+      <w:pPr>
+        <w:pStyle w:val="ImageCaption"/>
+      </w:pPr>
+      <w:r>
+        <w:t xml:space="preserve">Figure 27: .</w:t>
+      </w:r>
+    </w:p>
+    <w:bookmarkEnd w:id="0"/>
+    <w:bookmarkEnd w:id="139"/>
+    <w:bookmarkEnd w:id="140"/>
+    <w:bookmarkStart w:id="141" w:name="выводы"/>
+    <w:p>
+      <w:pPr>
+        <w:pStyle w:val="Heading1"/>
+      </w:pPr>
+      <w:r>
+        <w:rPr>
+          <w:rStyle w:val="SectionNumber"/>
+        </w:rPr>
+        <w:t xml:space="preserve">4</w:t>
+      </w:r>
+      <w:r>
+        <w:tab/>
+      </w:r>
+      <w:r>
+        <w:t xml:space="preserve">Выводы</w:t>
+      </w:r>
+    </w:p>
+    <w:p>
+      <w:pPr>
+        <w:pStyle w:val="FirstParagraph"/>
+      </w:pPr>
+      <w:r>
+        <w:t xml:space="preserve">В ходе выполнения данной лабораторной работы была изучена идеология и применение средств контроля версий и освоены умения по работе с git.</w:t>
+      </w:r>
+    </w:p>
+    <w:bookmarkEnd w:id="141"/>
+    <w:bookmarkStart w:id="145" w:name="ответы-на-контрольные-вопросы"/>
     <w:p>
       <w:pPr>
         <w:pStyle w:val="Heading1"/>
@@ -673,7 +2571,142 @@
         <w:tab/>
       </w:r>
       <w:r>
-        <w:t xml:space="preserve">Выводы</w:t>
+        <w:t xml:space="preserve">Ответы на контрольные вопросы</w:t>
+      </w:r>
+    </w:p>
+    <w:p>
+      <w:pPr>
+        <w:numPr>
+          <w:ilvl w:val="0"/>
+          <w:numId w:val="1003"/>
+        </w:numPr>
+      </w:pPr>
+      <w:r>
+        <w:t xml:space="preserve">Что такое системы контроля версий (VCS) и для решения каких задач они предназначаются?</w:t>
+      </w:r>
+      <w:r>
+        <w:t xml:space="preserve"> </w:t>
+      </w:r>
+      <w:r>
+        <w:t xml:space="preserve">Система управления версиями (также используется определение «система контроля версий», от англ. Version Control System, VCS или Revision Control System) — программное обеспечение для облегчения работы с изменяющейся информацией. Система управления версиями позволяет хранить несколько версий одного и того же документа, при необходимости возвращаться к более ранним версиям, определять, кто и когда сделал то или иное изменение, и многое другое.</w:t>
+      </w:r>
+    </w:p>
+    <w:p>
+      <w:pPr>
+        <w:numPr>
+          <w:ilvl w:val="0"/>
+          <w:numId w:val="1003"/>
+        </w:numPr>
+      </w:pPr>
+      <w:r>
+        <w:t xml:space="preserve">Объясните следующие понятия VCS и их отношения: хранилище, commit, история, рабочая копия.</w:t>
+      </w:r>
+      <w:r>
+        <w:t xml:space="preserve"> </w:t>
+      </w:r>
+      <w:r>
+        <w:t xml:space="preserve">Хранилище (repository), или репозитарий, —</w:t>
+      </w:r>
+      <w:r>
+        <w:t xml:space="preserve"> </w:t>
+      </w:r>
+      <w:r>
+        <w:t xml:space="preserve">место хранения файлов и их версий, служебной информации.</w:t>
+      </w:r>
+      <w:r>
+        <w:t xml:space="preserve"> </w:t>
+      </w:r>
+      <w:r>
+        <w:t xml:space="preserve">Версия (revision), или ревизия, —</w:t>
+      </w:r>
+      <w:r>
+        <w:t xml:space="preserve"> </w:t>
+      </w:r>
+      <w:r>
+        <w:t xml:space="preserve">состояние всего хранилища или отдельных файлов</w:t>
+      </w:r>
+      <w:r>
+        <w:t xml:space="preserve"> </w:t>
+      </w:r>
+      <w:r>
+        <w:t xml:space="preserve">в момент времени («пункт истории»).</w:t>
+      </w:r>
+      <w:r>
+        <w:t xml:space="preserve"> </w:t>
+      </w:r>
+      <w:r>
+        <w:t xml:space="preserve">Commit («трудовой вклад», не переводится) —</w:t>
+      </w:r>
+      <w:r>
+        <w:t xml:space="preserve"> </w:t>
+      </w:r>
+      <w:r>
+        <w:t xml:space="preserve">процесс создания новой версии; иногда синоним версии.</w:t>
+      </w:r>
+      <w:r>
+        <w:t xml:space="preserve"> </w:t>
+      </w:r>
+      <w:r>
+        <w:t xml:space="preserve">Рабочая копия (working copy) —</w:t>
+      </w:r>
+      <w:r>
+        <w:t xml:space="preserve"> </w:t>
+      </w:r>
+      <w:r>
+        <w:t xml:space="preserve">текущее состояние файлов проекта (любой версии),</w:t>
+      </w:r>
+      <w:r>
+        <w:t xml:space="preserve"> </w:t>
+      </w:r>
+      <w:r>
+        <w:t xml:space="preserve">полученных из хранилища и, возможно, измененных.</w:t>
+      </w:r>
+    </w:p>
+    <w:p>
+      <w:pPr>
+        <w:numPr>
+          <w:ilvl w:val="0"/>
+          <w:numId w:val="1003"/>
+        </w:numPr>
+      </w:pPr>
+      <w:r>
+        <w:t xml:space="preserve">Что представляют собой и чем отличаются централизованные и децентрализованные VCS? Приведите примеры VCS каждого вида.</w:t>
+      </w:r>
+      <w:r>
+        <w:t xml:space="preserve"> </w:t>
+      </w:r>
+      <w:r>
+        <w:t xml:space="preserve">Децентрализованные VCS:</w:t>
+      </w:r>
+      <w:r>
+        <w:t xml:space="preserve"> </w:t>
+      </w:r>
+      <w:r>
+        <w:t xml:space="preserve">У каждого пользователя свой вариант (возможно не</w:t>
+      </w:r>
+      <w:r>
+        <w:t xml:space="preserve"> </w:t>
+      </w:r>
+      <w:r>
+        <w:t xml:space="preserve">один) репозитория</w:t>
+      </w:r>
+      <w:r>
+        <w:t xml:space="preserve"> </w:t>
+      </w:r>
+      <w:r>
+        <w:t xml:space="preserve">Присутствует возможность добавлять и забирать</w:t>
+      </w:r>
+      <w:r>
+        <w:t xml:space="preserve"> </w:t>
+      </w:r>
+      <w:r>
+        <w:t xml:space="preserve">изменения из любого репозитория</w:t>
+      </w:r>
+      <w:r>
+        <w:t xml:space="preserve"> </w:t>
+      </w:r>
+      <w:r>
+        <w:t xml:space="preserve">( Git, Mercurial,Bazaar)</w:t>
       </w:r>
     </w:p>
     <w:p>
@@ -681,211 +2714,323 @@
         <w:pStyle w:val="FirstParagraph"/>
       </w:pPr>
       <w:r>
-        <w:t xml:space="preserve">Здесь кратко описываются итоги проделанной работы.</w:t>
-      </w:r>
-    </w:p>
-    <w:bookmarkEnd w:id="29"/>
-    <w:bookmarkStart w:id="40" w:name="список-литературы"/>
-    <w:p>
-      <w:pPr>
-        <w:pStyle w:val="Heading1"/>
-      </w:pPr>
-      <w:r>
-        <w:t xml:space="preserve">Список литературы</w:t>
-      </w:r>
-    </w:p>
-    <w:bookmarkStart w:id="39" w:name="refs"/>
-    <w:bookmarkStart w:id="31" w:name="ref-gnu-doc:bash"/>
-    <w:p>
-      <w:pPr>
-        <w:pStyle w:val="Bibliography"/>
-      </w:pPr>
-      <w:r>
-        <w:t xml:space="preserve">1.</w:t>
-      </w:r>
-      <w:r>
-        <w:t xml:space="preserve"> </w:t>
-      </w:r>
-      <w:r>
-        <w:t xml:space="preserve">	</w:t>
-      </w:r>
-      <w:r>
-        <w:t xml:space="preserve">GNU Bash Manual</w:t>
-      </w:r>
-      <w:r>
-        <w:t xml:space="preserve"> </w:t>
-      </w:r>
-      <w:r>
-        <w:t xml:space="preserve">[Электронный ресурс]. Free Software Foundation, 2016. URL:</w:t>
-      </w:r>
-      <w:r>
-        <w:t xml:space="preserve"> </w:t>
-      </w:r>
-      <w:hyperlink r:id="rId30">
+        <w:t xml:space="preserve">Централизованные VCS :</w:t>
+      </w:r>
+      <w:r>
+        <w:t xml:space="preserve"> </w:t>
+      </w:r>
+      <w:r>
+        <w:t xml:space="preserve">Одно основное хранилище всего проекта</w:t>
+      </w:r>
+      <w:r>
+        <w:t xml:space="preserve"> </w:t>
+      </w:r>
+      <w:r>
+        <w:t xml:space="preserve">Каждый пользователь копирует себе необходимые ему</w:t>
+      </w:r>
+      <w:r>
+        <w:t xml:space="preserve"> </w:t>
+      </w:r>
+      <w:r>
+        <w:t xml:space="preserve">файлы из этого репозитория, изменяет и, затем,</w:t>
+      </w:r>
+      <w:r>
+        <w:t xml:space="preserve"> </w:t>
+      </w:r>
+      <w:r>
+        <w:t xml:space="preserve">добавляет свои изменения обратно</w:t>
+      </w:r>
+      <w:r>
+        <w:t xml:space="preserve"> </w:t>
+      </w:r>
+      <w:r>
+        <w:t xml:space="preserve">(Subversion, CVS, TFS, VAULT, AccuRev)</w:t>
+      </w:r>
+    </w:p>
+    <w:p>
+      <w:pPr>
+        <w:numPr>
+          <w:ilvl w:val="0"/>
+          <w:numId w:val="1004"/>
+        </w:numPr>
+      </w:pPr>
+      <w:r>
+        <w:t xml:space="preserve">Каковы основные задачи, решаемые инструментальным средством git?</w:t>
+      </w:r>
+      <w:r>
+        <w:t xml:space="preserve"> </w:t>
+      </w:r>
+      <w:r>
+        <w:t xml:space="preserve">У Git две основных задачи: первая — хранить информацию о всех изменениях в вашем коде, начиная с самой первой строчки, а вторая — обеспечение удобства командной работы над кодом.</w:t>
+      </w:r>
+    </w:p>
+    <w:p>
+      <w:pPr>
+        <w:numPr>
+          <w:ilvl w:val="0"/>
+          <w:numId w:val="1004"/>
+        </w:numPr>
+      </w:pPr>
+      <w:r>
+        <w:t xml:space="preserve">Назовите и дайте краткую характеристику командам git.</w:t>
+      </w:r>
+      <w:r>
+        <w:t xml:space="preserve"> </w:t>
+      </w:r>
+      <w:r>
+        <w:t xml:space="preserve">git init - создание репозитория</w:t>
+      </w:r>
+      <w:r>
+        <w:t xml:space="preserve"> </w:t>
+      </w:r>
+      <w:r>
+        <w:t xml:space="preserve">git add (имена файлов) - Добавляет файлы в индекс</w:t>
+      </w:r>
+      <w:r>
+        <w:t xml:space="preserve"> </w:t>
+      </w:r>
+      <w:r>
+        <w:t xml:space="preserve">git commit – выполняет коммит проиндексированных</w:t>
+      </w:r>
+      <w:r>
+        <w:t xml:space="preserve"> </w:t>
+      </w:r>
+      <w:r>
+        <w:t xml:space="preserve">файлов в репозиторий</w:t>
+      </w:r>
+      <w:r>
+        <w:t xml:space="preserve"> </w:t>
+      </w:r>
+      <w:r>
+        <w:t xml:space="preserve">git status – показывает какие файлы изменились между</w:t>
+      </w:r>
+      <w:r>
+        <w:t xml:space="preserve"> </w:t>
+      </w:r>
+      <w:r>
+        <w:t xml:space="preserve">текущей стадией и HEAD. Файлы разделяются на 3</w:t>
+      </w:r>
+      <w:r>
+        <w:t xml:space="preserve"> </w:t>
+      </w:r>
+      <w:r>
+        <w:t xml:space="preserve">категории: новые файлы, измененные файлы,</w:t>
+      </w:r>
+      <w:r>
+        <w:t xml:space="preserve"> </w:t>
+      </w:r>
+      <w:r>
+        <w:t xml:space="preserve">добавленные новые файлы</w:t>
+      </w:r>
+      <w:r>
+        <w:t xml:space="preserve"> </w:t>
+      </w:r>
+      <w:r>
+        <w:t xml:space="preserve">git checkout (sha1 или метка) - получение указанной</w:t>
+      </w:r>
+      <w:r>
+        <w:t xml:space="preserve"> </w:t>
+      </w:r>
+      <w:r>
+        <w:t xml:space="preserve">версии файла</w:t>
+      </w:r>
+      <w:r>
+        <w:t xml:space="preserve"> </w:t>
+      </w:r>
+      <w:r>
+        <w:t xml:space="preserve">git push – отправка изменений в удаленный репозиторий</w:t>
+      </w:r>
+      <w:r>
+        <w:t xml:space="preserve"> </w:t>
+      </w:r>
+      <w:r>
+        <w:t xml:space="preserve">git fetch – получение изменений из удаленного</w:t>
+      </w:r>
+      <w:r>
+        <w:t xml:space="preserve"> </w:t>
+      </w:r>
+      <w:r>
+        <w:t xml:space="preserve">репозитория</w:t>
+      </w:r>
+      <w:r>
+        <w:t xml:space="preserve"> </w:t>
+      </w:r>
+      <w:r>
+        <w:t xml:space="preserve">git clone (remote url) - клонирование удаленного</w:t>
+      </w:r>
+      <w:r>
+        <w:t xml:space="preserve"> </w:t>
+      </w:r>
+      <w:r>
+        <w:t xml:space="preserve">репозитория себе</w:t>
+      </w:r>
+    </w:p>
+    <w:p>
+      <w:pPr>
+        <w:numPr>
+          <w:ilvl w:val="0"/>
+          <w:numId w:val="1004"/>
+        </w:numPr>
+      </w:pPr>
+      <w:r>
+        <w:t xml:space="preserve">Приведите примеры использования при работе с локальным и удалённым репозиториями. (рис. [</w:t>
+      </w:r>
+      <w:hyperlink w:anchor="fig:030">
         <w:r>
           <w:rPr>
             <w:rStyle w:val="Hyperlink"/>
           </w:rPr>
-          <w:t xml:space="preserve">https://www.gnu.org/software/bash/manual/</w:t>
+          <w:t xml:space="preserve">28</w:t>
         </w:r>
       </w:hyperlink>
       <w:r>
-        <w:t xml:space="preserve">.</w:t>
-      </w:r>
-    </w:p>
-    <w:bookmarkEnd w:id="31"/>
-    <w:bookmarkStart w:id="33" w:name="ref-newham:2005:bash"/>
-    <w:p>
-      <w:pPr>
-        <w:pStyle w:val="Bibliography"/>
-      </w:pPr>
-      <w:r>
-        <w:t xml:space="preserve">2.</w:t>
-      </w:r>
-      <w:r>
-        <w:t xml:space="preserve"> </w:t>
-      </w:r>
-      <w:r>
-        <w:t xml:space="preserve">	</w:t>
-      </w:r>
-      <w:r>
-        <w:t xml:space="preserve">Newham C.</w:t>
-      </w:r>
-      <w:r>
-        <w:t xml:space="preserve"> </w:t>
-      </w:r>
-      <w:hyperlink r:id="rId32">
-        <w:r>
-          <w:rPr>
-            <w:rStyle w:val="Hyperlink"/>
-          </w:rPr>
-          <w:t xml:space="preserve">Learning the bash Shell: Unix Shell Programming</w:t>
-        </w:r>
-      </w:hyperlink>
-      <w:r>
-        <w:t xml:space="preserve">. O’Reilly Media, 2005. 354 с.</w:t>
-      </w:r>
-    </w:p>
-    <w:bookmarkEnd w:id="33"/>
-    <w:bookmarkStart w:id="34" w:name="ref-zarrelli:2017:bash"/>
-    <w:p>
-      <w:pPr>
-        <w:pStyle w:val="Bibliography"/>
-      </w:pPr>
-      <w:r>
-        <w:t xml:space="preserve">3.</w:t>
-      </w:r>
-      <w:r>
-        <w:t xml:space="preserve"> </w:t>
-      </w:r>
-      <w:r>
-        <w:t xml:space="preserve">	</w:t>
-      </w:r>
-      <w:r>
-        <w:t xml:space="preserve">Zarrelli G.</w:t>
-      </w:r>
-      <w:r>
-        <w:t xml:space="preserve"> </w:t>
-      </w:r>
-      <w:r>
-        <w:t xml:space="preserve">Mastering Bash</w:t>
-      </w:r>
-      <w:r>
-        <w:t xml:space="preserve">. Packt Publishing, 2017. 502 с.</w:t>
-      </w:r>
-    </w:p>
-    <w:bookmarkEnd w:id="34"/>
-    <w:bookmarkStart w:id="36" w:name="ref-robbins:2013:bash"/>
-    <w:p>
-      <w:pPr>
-        <w:pStyle w:val="Bibliography"/>
-      </w:pPr>
-      <w:r>
-        <w:t xml:space="preserve">4.</w:t>
-      </w:r>
-      <w:r>
-        <w:t xml:space="preserve"> </w:t>
-      </w:r>
-      <w:r>
-        <w:t xml:space="preserve">	</w:t>
-      </w:r>
-      <w:r>
-        <w:t xml:space="preserve">Robbins A.</w:t>
-      </w:r>
-      <w:r>
-        <w:t xml:space="preserve"> </w:t>
-      </w:r>
-      <w:hyperlink r:id="rId35">
-        <w:r>
-          <w:rPr>
-            <w:rStyle w:val="Hyperlink"/>
-          </w:rPr>
-          <w:t xml:space="preserve">Bash Pocket Reference</w:t>
-        </w:r>
-      </w:hyperlink>
-      <w:r>
-        <w:t xml:space="preserve">. O’Reilly Media, 2016. 156 с.</w:t>
-      </w:r>
-    </w:p>
-    <w:bookmarkEnd w:id="36"/>
-    <w:bookmarkStart w:id="37" w:name="ref-tannenbaum:arch-pc:ru"/>
-    <w:p>
-      <w:pPr>
-        <w:pStyle w:val="Bibliography"/>
-      </w:pPr>
-      <w:r>
-        <w:t xml:space="preserve">5.</w:t>
-      </w:r>
-      <w:r>
-        <w:t xml:space="preserve"> </w:t>
-      </w:r>
-      <w:r>
-        <w:t xml:space="preserve">	</w:t>
-      </w:r>
-      <w:r>
-        <w:t xml:space="preserve">Таненбаум Э.</w:t>
-      </w:r>
-      <w:r>
-        <w:t xml:space="preserve"> </w:t>
-      </w:r>
-      <w:r>
-        <w:t xml:space="preserve">Архитектура компьютера</w:t>
-      </w:r>
-      <w:r>
-        <w:t xml:space="preserve">. 6-е изд. СПб.: Питер, 2013. 874 с.</w:t>
-      </w:r>
-    </w:p>
-    <w:bookmarkEnd w:id="37"/>
-    <w:bookmarkStart w:id="38" w:name="ref-tannenbaum:modern-os:ru"/>
-    <w:p>
-      <w:pPr>
-        <w:pStyle w:val="Bibliography"/>
-      </w:pPr>
-      <w:r>
-        <w:t xml:space="preserve">6.</w:t>
-      </w:r>
-      <w:r>
-        <w:t xml:space="preserve"> </w:t>
-      </w:r>
-      <w:r>
-        <w:t xml:space="preserve">	</w:t>
-      </w:r>
-      <w:r>
-        <w:t xml:space="preserve">Таненбаум Э., Бос Х.</w:t>
-      </w:r>
-      <w:r>
-        <w:t xml:space="preserve"> </w:t>
-      </w:r>
-      <w:r>
-        <w:t xml:space="preserve">Современные операционные системы</w:t>
-      </w:r>
-      <w:r>
-        <w:t xml:space="preserve">. 4-е изд. СПб.: Питер, 2015. 1120 с.</w:t>
-      </w:r>
-    </w:p>
-    <w:bookmarkEnd w:id="38"/>
-    <w:bookmarkEnd w:id="39"/>
-    <w:bookmarkEnd w:id="40"/>
+        <w:t xml:space="preserve">])</w:t>
+      </w:r>
+    </w:p>
+    <w:bookmarkStart w:id="0" w:name="fig:030"/>
+    <w:p>
+      <w:pPr>
+        <w:pStyle w:val="CaptionedFigure"/>
+      </w:pPr>
+      <w:bookmarkStart w:id="144" w:name="fig:030"/>
+      <w:r>
+        <w:drawing>
+          <wp:inline>
+            <wp:extent cx="5334000" cy="2120031"/>
+            <wp:effectExtent b="0" l="0" r="0" t="0"/>
+            <wp:docPr descr="Figure 28: ." title="" id="142" name="Picture"/>
+            <a:graphic>
+              <a:graphicData uri="http://schemas.openxmlformats.org/drawingml/2006/picture">
+                <pic:pic>
+                  <pic:nvPicPr>
+                    <pic:cNvPr descr="image/26.png" id="143" name="Picture"/>
+                    <pic:cNvPicPr>
+                      <a:picLocks noChangeArrowheads="1" noChangeAspect="1"/>
+                    </pic:cNvPicPr>
+                  </pic:nvPicPr>
+                  <pic:blipFill>
+                    <a:blip r:embed="rId131"/>
+                    <a:stretch>
+                      <a:fillRect/>
+                    </a:stretch>
+                  </pic:blipFill>
+                  <pic:spPr bwMode="auto">
+                    <a:xfrm>
+                      <a:off x="0" y="0"/>
+                      <a:ext cx="5334000" cy="2120031"/>
+                    </a:xfrm>
+                    <a:prstGeom prst="rect">
+                      <a:avLst/>
+                    </a:prstGeom>
+                    <a:noFill/>
+                    <a:ln w="9525">
+                      <a:noFill/>
+                      <a:headEnd/>
+                      <a:tailEnd/>
+                    </a:ln>
+                  </pic:spPr>
+                </pic:pic>
+              </a:graphicData>
+            </a:graphic>
+          </wp:inline>
+        </w:drawing>
+      </w:r>
+      <w:bookmarkEnd w:id="144"/>
+    </w:p>
+    <w:p>
+      <w:pPr>
+        <w:pStyle w:val="ImageCaption"/>
+      </w:pPr>
+      <w:r>
+        <w:t xml:space="preserve">Figure 28: .</w:t>
+      </w:r>
+    </w:p>
+    <w:bookmarkEnd w:id="0"/>
+    <w:p>
+      <w:pPr>
+        <w:numPr>
+          <w:ilvl w:val="0"/>
+          <w:numId w:val="1005"/>
+        </w:numPr>
+        <w:pStyle w:val="Compact"/>
+      </w:pPr>
+      <w:r>
+        <w:t xml:space="preserve">Что такое и зачем могут быть нужны ветви (branches)?</w:t>
+      </w:r>
+    </w:p>
+    <w:p>
+      <w:pPr>
+        <w:pStyle w:val="FirstParagraph"/>
+      </w:pPr>
+      <w:r>
+        <w:t xml:space="preserve">Ветка (англ. branch) — это последовательность коммитов, в которой ведётся параллельная разработка какого-либо функционала Основная ветка– master Ветки в GIT. Показать все ветки, существующие в репозитарии git branch. Создать ветку git branch имя.</w:t>
+      </w:r>
+    </w:p>
+    <w:p>
+      <w:pPr>
+        <w:pStyle w:val="BodyText"/>
+      </w:pPr>
+      <w:r>
+        <w:t xml:space="preserve">Ветки нужны, чтобы несколько программистов могли вести работу над одним и тем же проектом или даже файлом одновременно, при этом не мешая друг другу. Кроме того, ветки используются для тестирования экспериментальных функций: чтобы не повредить основному проекту, создается новая ветка специально для экспериментов.</w:t>
+      </w:r>
+    </w:p>
+    <w:p>
+      <w:pPr>
+        <w:numPr>
+          <w:ilvl w:val="0"/>
+          <w:numId w:val="1006"/>
+        </w:numPr>
+        <w:pStyle w:val="Compact"/>
+      </w:pPr>
+      <w:r>
+        <w:t xml:space="preserve">Как и зачем можно игнорировать некоторые файлы при commit?</w:t>
+      </w:r>
+      <w:r>
+        <w:t xml:space="preserve"> </w:t>
+      </w:r>
+      <w:r>
+        <w:t xml:space="preserve">Игнорируемые файлы — это, как правило, артефакты сборки и файлы, генерируемые машиной из исходных файлов в вашем репозитории, либо файлы, которые по какой-либо иной причине не должны попадать в коммиты. Вот некоторые распространенные примеры таких файлов:</w:t>
+      </w:r>
+    </w:p>
+    <w:p>
+      <w:pPr>
+        <w:pStyle w:val="FirstParagraph"/>
+      </w:pPr>
+      <w:r>
+        <w:t xml:space="preserve">кэши зависимостей, например содержимое node_modules или packages;</w:t>
+      </w:r>
+      <w:r>
+        <w:t xml:space="preserve"> </w:t>
+      </w:r>
+      <w:r>
+        <w:t xml:space="preserve">скомпилированный код, например файлы .o, .pyc и .class ;</w:t>
+      </w:r>
+      <w:r>
+        <w:t xml:space="preserve"> </w:t>
+      </w:r>
+      <w:r>
+        <w:t xml:space="preserve">каталоги для выходных данных сборки, например bin, out или target;</w:t>
+      </w:r>
+      <w:r>
+        <w:t xml:space="preserve"> </w:t>
+      </w:r>
+      <w:r>
+        <w:t xml:space="preserve">файлы, сгенерированные во время выполнения, например .log, .lock или .tmp;</w:t>
+      </w:r>
+      <w:r>
+        <w:t xml:space="preserve"> </w:t>
+      </w:r>
+      <w:r>
+        <w:t xml:space="preserve">скрытые системные файлы, например .DS_Store или Thumbs.db;</w:t>
+      </w:r>
+      <w:r>
+        <w:t xml:space="preserve"> </w:t>
+      </w:r>
+      <w:r>
+        <w:t xml:space="preserve">личные файлы конфигурации IDE, например .idea.workspace.xml.</w:t>
+      </w:r>
+    </w:p>
+    <w:bookmarkEnd w:id="145"/>
     <w:sectPr/>
   </w:body>
 </w:document>
@@ -992,8 +3137,550 @@
       </w:pPr>
     </w:lvl>
   </w:abstractNum>
+  <w:abstractNum w:abstractNumId="991">
+    <w:nsid w:val="A991"/>
+    <w:multiLevelType w:val="multilevel"/>
+    <w:lvl w:ilvl="0">
+      <w:numFmt w:val="bullet"/>
+      <w:lvlText w:val="•"/>
+      <w:lvlJc w:val="left"/>
+      <w:pPr>
+        <w:ind w:left="720" w:hanging="480"/>
+      </w:pPr>
+    </w:lvl>
+    <w:lvl w:ilvl="1">
+      <w:numFmt w:val="bullet"/>
+      <w:lvlText w:val="–"/>
+      <w:lvlJc w:val="left"/>
+      <w:pPr>
+        <w:ind w:left="1440" w:hanging="480"/>
+      </w:pPr>
+    </w:lvl>
+    <w:lvl w:ilvl="2">
+      <w:numFmt w:val="bullet"/>
+      <w:lvlText w:val="•"/>
+      <w:lvlJc w:val="left"/>
+      <w:pPr>
+        <w:ind w:left="2160" w:hanging="480"/>
+      </w:pPr>
+    </w:lvl>
+    <w:lvl w:ilvl="3">
+      <w:numFmt w:val="bullet"/>
+      <w:lvlText w:val="–"/>
+      <w:lvlJc w:val="left"/>
+      <w:pPr>
+        <w:ind w:left="2880" w:hanging="480"/>
+      </w:pPr>
+    </w:lvl>
+    <w:lvl w:ilvl="4">
+      <w:numFmt w:val="bullet"/>
+      <w:lvlText w:val="•"/>
+      <w:lvlJc w:val="left"/>
+      <w:pPr>
+        <w:ind w:left="3600" w:hanging="480"/>
+      </w:pPr>
+    </w:lvl>
+    <w:lvl w:ilvl="5">
+      <w:numFmt w:val="bullet"/>
+      <w:lvlText w:val="–"/>
+      <w:lvlJc w:val="left"/>
+      <w:pPr>
+        <w:ind w:left="4320" w:hanging="480"/>
+      </w:pPr>
+    </w:lvl>
+    <w:lvl w:ilvl="6">
+      <w:numFmt w:val="bullet"/>
+      <w:lvlText w:val="•"/>
+      <w:lvlJc w:val="left"/>
+      <w:pPr>
+        <w:ind w:left="5040" w:hanging="480"/>
+      </w:pPr>
+    </w:lvl>
+    <w:lvl w:ilvl="7">
+      <w:numFmt w:val="bullet"/>
+      <w:lvlText w:val="–"/>
+      <w:lvlJc w:val="left"/>
+      <w:pPr>
+        <w:ind w:left="5760" w:hanging="480"/>
+      </w:pPr>
+    </w:lvl>
+    <w:lvl w:ilvl="8">
+      <w:numFmt w:val="bullet"/>
+      <w:lvlText w:val="•"/>
+      <w:lvlJc w:val="left"/>
+      <w:pPr>
+        <w:ind w:left="6480" w:hanging="480"/>
+      </w:pPr>
+    </w:lvl>
+  </w:abstractNum>
+  <w:abstractNum w:abstractNumId="99411">
+    <w:nsid w:val="A99411"/>
+    <w:multiLevelType w:val="multilevel"/>
+    <w:lvl w:ilvl="0">
+      <w:start w:val="1"/>
+      <w:numFmt w:val="decimal"/>
+      <w:lvlText w:val="%1."/>
+      <w:lvlJc w:val="left"/>
+      <w:pPr>
+        <w:ind w:left="720" w:hanging="480"/>
+      </w:pPr>
+    </w:lvl>
+    <w:lvl w:ilvl="1">
+      <w:start w:val="1"/>
+      <w:numFmt w:val="decimal"/>
+      <w:lvlText w:val="%2."/>
+      <w:lvlJc w:val="left"/>
+      <w:pPr>
+        <w:ind w:left="1440" w:hanging="480"/>
+      </w:pPr>
+    </w:lvl>
+    <w:lvl w:ilvl="2">
+      <w:start w:val="1"/>
+      <w:numFmt w:val="decimal"/>
+      <w:lvlText w:val="%3."/>
+      <w:lvlJc w:val="left"/>
+      <w:pPr>
+        <w:ind w:left="2160" w:hanging="480"/>
+      </w:pPr>
+    </w:lvl>
+    <w:lvl w:ilvl="3">
+      <w:start w:val="1"/>
+      <w:numFmt w:val="decimal"/>
+      <w:lvlText w:val="%4."/>
+      <w:lvlJc w:val="left"/>
+      <w:pPr>
+        <w:ind w:left="2880" w:hanging="480"/>
+      </w:pPr>
+    </w:lvl>
+    <w:lvl w:ilvl="4">
+      <w:start w:val="1"/>
+      <w:numFmt w:val="decimal"/>
+      <w:lvlText w:val="%5."/>
+      <w:lvlJc w:val="left"/>
+      <w:pPr>
+        <w:ind w:left="3600" w:hanging="480"/>
+      </w:pPr>
+    </w:lvl>
+    <w:lvl w:ilvl="5">
+      <w:start w:val="1"/>
+      <w:numFmt w:val="decimal"/>
+      <w:lvlText w:val="%6."/>
+      <w:lvlJc w:val="left"/>
+      <w:pPr>
+        <w:ind w:left="4320" w:hanging="480"/>
+      </w:pPr>
+    </w:lvl>
+    <w:lvl w:ilvl="6">
+      <w:start w:val="1"/>
+      <w:numFmt w:val="decimal"/>
+      <w:lvlText w:val="%7."/>
+      <w:lvlJc w:val="left"/>
+      <w:pPr>
+        <w:ind w:left="5040" w:hanging="480"/>
+      </w:pPr>
+    </w:lvl>
+    <w:lvl w:ilvl="7">
+      <w:start w:val="1"/>
+      <w:numFmt w:val="decimal"/>
+      <w:lvlText w:val="%8."/>
+      <w:lvlJc w:val="left"/>
+      <w:pPr>
+        <w:ind w:left="5760" w:hanging="480"/>
+      </w:pPr>
+    </w:lvl>
+    <w:lvl w:ilvl="8">
+      <w:start w:val="1"/>
+      <w:numFmt w:val="decimal"/>
+      <w:lvlText w:val="%9."/>
+      <w:lvlJc w:val="left"/>
+      <w:pPr>
+        <w:ind w:left="6480" w:hanging="480"/>
+      </w:pPr>
+    </w:lvl>
+  </w:abstractNum>
+  <w:abstractNum w:abstractNumId="99416">
+    <w:nsid w:val="A99416"/>
+    <w:multiLevelType w:val="multilevel"/>
+    <w:lvl w:ilvl="0">
+      <w:start w:val="6"/>
+      <w:numFmt w:val="decimal"/>
+      <w:lvlText w:val="%1."/>
+      <w:lvlJc w:val="left"/>
+      <w:pPr>
+        <w:ind w:left="720" w:hanging="480"/>
+      </w:pPr>
+    </w:lvl>
+    <w:lvl w:ilvl="1">
+      <w:start w:val="6"/>
+      <w:numFmt w:val="decimal"/>
+      <w:lvlText w:val="%2."/>
+      <w:lvlJc w:val="left"/>
+      <w:pPr>
+        <w:ind w:left="1440" w:hanging="480"/>
+      </w:pPr>
+    </w:lvl>
+    <w:lvl w:ilvl="2">
+      <w:start w:val="6"/>
+      <w:numFmt w:val="decimal"/>
+      <w:lvlText w:val="%3."/>
+      <w:lvlJc w:val="left"/>
+      <w:pPr>
+        <w:ind w:left="2160" w:hanging="480"/>
+      </w:pPr>
+    </w:lvl>
+    <w:lvl w:ilvl="3">
+      <w:start w:val="6"/>
+      <w:numFmt w:val="decimal"/>
+      <w:lvlText w:val="%4."/>
+      <w:lvlJc w:val="left"/>
+      <w:pPr>
+        <w:ind w:left="2880" w:hanging="480"/>
+      </w:pPr>
+    </w:lvl>
+    <w:lvl w:ilvl="4">
+      <w:start w:val="6"/>
+      <w:numFmt w:val="decimal"/>
+      <w:lvlText w:val="%5."/>
+      <w:lvlJc w:val="left"/>
+      <w:pPr>
+        <w:ind w:left="3600" w:hanging="480"/>
+      </w:pPr>
+    </w:lvl>
+    <w:lvl w:ilvl="5">
+      <w:start w:val="6"/>
+      <w:numFmt w:val="decimal"/>
+      <w:lvlText w:val="%6."/>
+      <w:lvlJc w:val="left"/>
+      <w:pPr>
+        <w:ind w:left="4320" w:hanging="480"/>
+      </w:pPr>
+    </w:lvl>
+    <w:lvl w:ilvl="6">
+      <w:start w:val="6"/>
+      <w:numFmt w:val="decimal"/>
+      <w:lvlText w:val="%7."/>
+      <w:lvlJc w:val="left"/>
+      <w:pPr>
+        <w:ind w:left="5040" w:hanging="480"/>
+      </w:pPr>
+    </w:lvl>
+    <w:lvl w:ilvl="7">
+      <w:start w:val="6"/>
+      <w:numFmt w:val="decimal"/>
+      <w:lvlText w:val="%8."/>
+      <w:lvlJc w:val="left"/>
+      <w:pPr>
+        <w:ind w:left="5760" w:hanging="480"/>
+      </w:pPr>
+    </w:lvl>
+    <w:lvl w:ilvl="8">
+      <w:start w:val="6"/>
+      <w:numFmt w:val="decimal"/>
+      <w:lvlText w:val="%9."/>
+      <w:lvlJc w:val="left"/>
+      <w:pPr>
+        <w:ind w:left="6480" w:hanging="480"/>
+      </w:pPr>
+    </w:lvl>
+  </w:abstractNum>
+  <w:abstractNum w:abstractNumId="99419">
+    <w:nsid w:val="A99419"/>
+    <w:multiLevelType w:val="multilevel"/>
+    <w:lvl w:ilvl="0">
+      <w:start w:val="9"/>
+      <w:numFmt w:val="decimal"/>
+      <w:lvlText w:val="%1."/>
+      <w:lvlJc w:val="left"/>
+      <w:pPr>
+        <w:ind w:left="720" w:hanging="480"/>
+      </w:pPr>
+    </w:lvl>
+    <w:lvl w:ilvl="1">
+      <w:start w:val="9"/>
+      <w:numFmt w:val="decimal"/>
+      <w:lvlText w:val="%2."/>
+      <w:lvlJc w:val="left"/>
+      <w:pPr>
+        <w:ind w:left="1440" w:hanging="480"/>
+      </w:pPr>
+    </w:lvl>
+    <w:lvl w:ilvl="2">
+      <w:start w:val="9"/>
+      <w:numFmt w:val="decimal"/>
+      <w:lvlText w:val="%3."/>
+      <w:lvlJc w:val="left"/>
+      <w:pPr>
+        <w:ind w:left="2160" w:hanging="480"/>
+      </w:pPr>
+    </w:lvl>
+    <w:lvl w:ilvl="3">
+      <w:start w:val="9"/>
+      <w:numFmt w:val="decimal"/>
+      <w:lvlText w:val="%4."/>
+      <w:lvlJc w:val="left"/>
+      <w:pPr>
+        <w:ind w:left="2880" w:hanging="480"/>
+      </w:pPr>
+    </w:lvl>
+    <w:lvl w:ilvl="4">
+      <w:start w:val="9"/>
+      <w:numFmt w:val="decimal"/>
+      <w:lvlText w:val="%5."/>
+      <w:lvlJc w:val="left"/>
+      <w:pPr>
+        <w:ind w:left="3600" w:hanging="480"/>
+      </w:pPr>
+    </w:lvl>
+    <w:lvl w:ilvl="5">
+      <w:start w:val="9"/>
+      <w:numFmt w:val="decimal"/>
+      <w:lvlText w:val="%6."/>
+      <w:lvlJc w:val="left"/>
+      <w:pPr>
+        <w:ind w:left="4320" w:hanging="480"/>
+      </w:pPr>
+    </w:lvl>
+    <w:lvl w:ilvl="6">
+      <w:start w:val="9"/>
+      <w:numFmt w:val="decimal"/>
+      <w:lvlText w:val="%7."/>
+      <w:lvlJc w:val="left"/>
+      <w:pPr>
+        <w:ind w:left="5040" w:hanging="480"/>
+      </w:pPr>
+    </w:lvl>
+    <w:lvl w:ilvl="7">
+      <w:start w:val="9"/>
+      <w:numFmt w:val="decimal"/>
+      <w:lvlText w:val="%8."/>
+      <w:lvlJc w:val="left"/>
+      <w:pPr>
+        <w:ind w:left="5760" w:hanging="480"/>
+      </w:pPr>
+    </w:lvl>
+    <w:lvl w:ilvl="8">
+      <w:start w:val="9"/>
+      <w:numFmt w:val="decimal"/>
+      <w:lvlText w:val="%9."/>
+      <w:lvlJc w:val="left"/>
+      <w:pPr>
+        <w:ind w:left="6480" w:hanging="480"/>
+      </w:pPr>
+    </w:lvl>
+  </w:abstractNum>
+  <w:abstractNum w:abstractNumId="994110">
+    <w:nsid w:val="A994110"/>
+    <w:multiLevelType w:val="multilevel"/>
+    <w:lvl w:ilvl="0">
+      <w:start w:val="10"/>
+      <w:numFmt w:val="decimal"/>
+      <w:lvlText w:val="%1."/>
+      <w:lvlJc w:val="left"/>
+      <w:pPr>
+        <w:ind w:left="720" w:hanging="480"/>
+      </w:pPr>
+    </w:lvl>
+    <w:lvl w:ilvl="1">
+      <w:start w:val="10"/>
+      <w:numFmt w:val="decimal"/>
+      <w:lvlText w:val="%2."/>
+      <w:lvlJc w:val="left"/>
+      <w:pPr>
+        <w:ind w:left="1440" w:hanging="480"/>
+      </w:pPr>
+    </w:lvl>
+    <w:lvl w:ilvl="2">
+      <w:start w:val="10"/>
+      <w:numFmt w:val="decimal"/>
+      <w:lvlText w:val="%3."/>
+      <w:lvlJc w:val="left"/>
+      <w:pPr>
+        <w:ind w:left="2160" w:hanging="480"/>
+      </w:pPr>
+    </w:lvl>
+    <w:lvl w:ilvl="3">
+      <w:start w:val="10"/>
+      <w:numFmt w:val="decimal"/>
+      <w:lvlText w:val="%4."/>
+      <w:lvlJc w:val="left"/>
+      <w:pPr>
+        <w:ind w:left="2880" w:hanging="480"/>
+      </w:pPr>
+    </w:lvl>
+    <w:lvl w:ilvl="4">
+      <w:start w:val="10"/>
+      <w:numFmt w:val="decimal"/>
+      <w:lvlText w:val="%5."/>
+      <w:lvlJc w:val="left"/>
+      <w:pPr>
+        <w:ind w:left="3600" w:hanging="480"/>
+      </w:pPr>
+    </w:lvl>
+    <w:lvl w:ilvl="5">
+      <w:start w:val="10"/>
+      <w:numFmt w:val="decimal"/>
+      <w:lvlText w:val="%6."/>
+      <w:lvlJc w:val="left"/>
+      <w:pPr>
+        <w:ind w:left="4320" w:hanging="480"/>
+      </w:pPr>
+    </w:lvl>
+    <w:lvl w:ilvl="6">
+      <w:start w:val="10"/>
+      <w:numFmt w:val="decimal"/>
+      <w:lvlText w:val="%7."/>
+      <w:lvlJc w:val="left"/>
+      <w:pPr>
+        <w:ind w:left="5040" w:hanging="480"/>
+      </w:pPr>
+    </w:lvl>
+    <w:lvl w:ilvl="7">
+      <w:start w:val="10"/>
+      <w:numFmt w:val="decimal"/>
+      <w:lvlText w:val="%8."/>
+      <w:lvlJc w:val="left"/>
+      <w:pPr>
+        <w:ind w:left="5760" w:hanging="480"/>
+      </w:pPr>
+    </w:lvl>
+    <w:lvl w:ilvl="8">
+      <w:start w:val="10"/>
+      <w:numFmt w:val="decimal"/>
+      <w:lvlText w:val="%9."/>
+      <w:lvlJc w:val="left"/>
+      <w:pPr>
+        <w:ind w:left="6480" w:hanging="480"/>
+      </w:pPr>
+    </w:lvl>
+  </w:abstractNum>
   <w:num w:numId="1000">
     <w:abstractNumId w:val="990"/>
+  </w:num>
+  <w:num w:numId="1001">
+    <w:abstractNumId w:val="991"/>
+  </w:num>
+  <w:num w:numId="1002">
+    <w:abstractNumId w:val="991"/>
+  </w:num>
+  <w:num w:numId="1003">
+    <w:abstractNumId w:val="99411"/>
+    <w:lvlOverride w:ilvl="0">
+      <w:startOverride w:val="1"/>
+    </w:lvlOverride>
+    <w:lvlOverride w:ilvl="1">
+      <w:startOverride w:val="1"/>
+    </w:lvlOverride>
+    <w:lvlOverride w:ilvl="2">
+      <w:startOverride w:val="1"/>
+    </w:lvlOverride>
+    <w:lvlOverride w:ilvl="3">
+      <w:startOverride w:val="1"/>
+    </w:lvlOverride>
+    <w:lvlOverride w:ilvl="4">
+      <w:startOverride w:val="1"/>
+    </w:lvlOverride>
+    <w:lvlOverride w:ilvl="5">
+      <w:startOverride w:val="1"/>
+    </w:lvlOverride>
+    <w:lvlOverride w:ilvl="6">
+      <w:startOverride w:val="1"/>
+    </w:lvlOverride>
+    <w:lvlOverride w:ilvl="7">
+      <w:startOverride w:val="1"/>
+    </w:lvlOverride>
+    <w:lvlOverride w:ilvl="8">
+      <w:startOverride w:val="1"/>
+    </w:lvlOverride>
+  </w:num>
+  <w:num w:numId="1004">
+    <w:abstractNumId w:val="99416"/>
+    <w:lvlOverride w:ilvl="0">
+      <w:startOverride w:val="6"/>
+    </w:lvlOverride>
+    <w:lvlOverride w:ilvl="1">
+      <w:startOverride w:val="6"/>
+    </w:lvlOverride>
+    <w:lvlOverride w:ilvl="2">
+      <w:startOverride w:val="6"/>
+    </w:lvlOverride>
+    <w:lvlOverride w:ilvl="3">
+      <w:startOverride w:val="6"/>
+    </w:lvlOverride>
+    <w:lvlOverride w:ilvl="4">
+      <w:startOverride w:val="6"/>
+    </w:lvlOverride>
+    <w:lvlOverride w:ilvl="5">
+      <w:startOverride w:val="6"/>
+    </w:lvlOverride>
+    <w:lvlOverride w:ilvl="6">
+      <w:startOverride w:val="6"/>
+    </w:lvlOverride>
+    <w:lvlOverride w:ilvl="7">
+      <w:startOverride w:val="6"/>
+    </w:lvlOverride>
+    <w:lvlOverride w:ilvl="8">
+      <w:startOverride w:val="6"/>
+    </w:lvlOverride>
+  </w:num>
+  <w:num w:numId="1005">
+    <w:abstractNumId w:val="99419"/>
+    <w:lvlOverride w:ilvl="0">
+      <w:startOverride w:val="9"/>
+    </w:lvlOverride>
+    <w:lvlOverride w:ilvl="1">
+      <w:startOverride w:val="9"/>
+    </w:lvlOverride>
+    <w:lvlOverride w:ilvl="2">
+      <w:startOverride w:val="9"/>
+    </w:lvlOverride>
+    <w:lvlOverride w:ilvl="3">
+      <w:startOverride w:val="9"/>
+    </w:lvlOverride>
+    <w:lvlOverride w:ilvl="4">
+      <w:startOverride w:val="9"/>
+    </w:lvlOverride>
+    <w:lvlOverride w:ilvl="5">
+      <w:startOverride w:val="9"/>
+    </w:lvlOverride>
+    <w:lvlOverride w:ilvl="6">
+      <w:startOverride w:val="9"/>
+    </w:lvlOverride>
+    <w:lvlOverride w:ilvl="7">
+      <w:startOverride w:val="9"/>
+    </w:lvlOverride>
+    <w:lvlOverride w:ilvl="8">
+      <w:startOverride w:val="9"/>
+    </w:lvlOverride>
+  </w:num>
+  <w:num w:numId="1006">
+    <w:abstractNumId w:val="994110"/>
+    <w:lvlOverride w:ilvl="0">
+      <w:startOverride w:val="10"/>
+    </w:lvlOverride>
+    <w:lvlOverride w:ilvl="1">
+      <w:startOverride w:val="10"/>
+    </w:lvlOverride>
+    <w:lvlOverride w:ilvl="2">
+      <w:startOverride w:val="10"/>
+    </w:lvlOverride>
+    <w:lvlOverride w:ilvl="3">
+      <w:startOverride w:val="10"/>
+    </w:lvlOverride>
+    <w:lvlOverride w:ilvl="4">
+      <w:startOverride w:val="10"/>
+    </w:lvlOverride>
+    <w:lvlOverride w:ilvl="5">
+      <w:startOverride w:val="10"/>
+    </w:lvlOverride>
+    <w:lvlOverride w:ilvl="6">
+      <w:startOverride w:val="10"/>
+    </w:lvlOverride>
+    <w:lvlOverride w:ilvl="7">
+      <w:startOverride w:val="10"/>
+    </w:lvlOverride>
+    <w:lvlOverride w:ilvl="8">
+      <w:startOverride w:val="10"/>
+    </w:lvlOverride>
   </w:num>
 </w:numbering>
 </file>
